--- a/เล่ม 5 บท/Word/สารบัญภาพ.docx
+++ b/เล่ม 5 บท/Word/สารบัญภาพ.docx
@@ -1,6 +1,6 @@
 
 <file path=word/document.xml><?xml version="1.0" encoding="utf-8"?>
-<w:document xmlns:wpc="http://schemas.microsoft.com/office/word/2010/wordprocessingCanvas" xmlns:cx="http://schemas.microsoft.com/office/drawing/2014/chartex" xmlns:cx1="http://schemas.microsoft.com/office/drawing/2015/9/8/chartex" xmlns:cx2="http://schemas.microsoft.com/office/drawing/2015/10/21/chartex" xmlns:cx3="http://schemas.microsoft.com/office/drawing/2016/5/9/chartex" xmlns:cx4="http://schemas.microsoft.com/office/drawing/2016/5/10/chartex" xmlns:cx5="http://schemas.microsoft.com/office/drawing/2016/5/11/chartex" xmlns:cx6="http://schemas.microsoft.com/office/drawing/2016/5/12/chartex" xmlns:cx7="http://schemas.microsoft.com/office/drawing/2016/5/13/chartex" xmlns:cx8="http://schemas.microsoft.com/office/drawing/2016/5/14/chartex" xmlns:mc="http://schemas.openxmlformats.org/markup-compatibility/2006" xmlns:aink="http://schemas.microsoft.com/office/drawing/2016/ink" xmlns:am3d="http://schemas.microsoft.com/office/drawing/2017/model3d" xmlns:o="urn:schemas-microsoft-com:office:office" xmlns:r="http://schemas.openxmlformats.org/officeDocument/2006/relationships" xmlns:m="http://schemas.openxmlformats.org/officeDocument/2006/math" xmlns:v="urn:schemas-microsoft-com:vml" xmlns:wp14="http://schemas.microsoft.com/office/word/2010/wordprocessingDrawing" xmlns:wp="http://schemas.openxmlformats.org/drawingml/2006/wordprocessingDrawing" xmlns:w10="urn:schemas-microsoft-com:office:word" xmlns:w="http://schemas.openxmlformats.org/wordprocessingml/2006/main" xmlns:w14="http://schemas.microsoft.com/office/word/2010/wordml" xmlns:w15="http://schemas.microsoft.com/office/word/2012/wordml" xmlns:w16cex="http://schemas.microsoft.com/office/word/2018/wordml/cex" xmlns:w16cid="http://schemas.microsoft.com/office/word/2016/wordml/cid" xmlns:w16="http://schemas.microsoft.com/office/word/2018/wordml" xmlns:w16sdtdh="http://schemas.microsoft.com/office/word/2020/wordml/sdtdatahash" xmlns:w16se="http://schemas.microsoft.com/office/word/2015/wordml/symex" xmlns:wpg="http://schemas.microsoft.com/office/word/2010/wordprocessingGroup" xmlns:wpi="http://schemas.microsoft.com/office/word/2010/wordprocessingInk" xmlns:wne="http://schemas.microsoft.com/office/word/2006/wordml" xmlns:wps="http://schemas.microsoft.com/office/word/2010/wordprocessingShape" mc:Ignorable="w14 w15 w16se w16cid w16 w16cex w16sdtdh wp14">
+<w:document xmlns:wpc="http://schemas.microsoft.com/office/word/2010/wordprocessingCanvas" xmlns:cx="http://schemas.microsoft.com/office/drawing/2014/chartex" xmlns:mc="http://schemas.openxmlformats.org/markup-compatibility/2006" xmlns:o="urn:schemas-microsoft-com:office:office" xmlns:r="http://schemas.openxmlformats.org/officeDocument/2006/relationships" xmlns:m="http://schemas.openxmlformats.org/officeDocument/2006/math" xmlns:v="urn:schemas-microsoft-com:vml" xmlns:wp14="http://schemas.microsoft.com/office/word/2010/wordprocessingDrawing" xmlns:wp="http://schemas.openxmlformats.org/drawingml/2006/wordprocessingDrawing" xmlns:w10="urn:schemas-microsoft-com:office:word" xmlns:w="http://schemas.openxmlformats.org/wordprocessingml/2006/main" xmlns:w14="http://schemas.microsoft.com/office/word/2010/wordml" xmlns:w15="http://schemas.microsoft.com/office/word/2012/wordml" xmlns:w16se="http://schemas.microsoft.com/office/word/2015/wordml/symex" xmlns:wpg="http://schemas.microsoft.com/office/word/2010/wordprocessingGroup" xmlns:wpi="http://schemas.microsoft.com/office/word/2010/wordprocessingInk" xmlns:wne="http://schemas.microsoft.com/office/word/2006/wordml" xmlns:wps="http://schemas.microsoft.com/office/word/2010/wordprocessingShape" mc:Ignorable="w14 w15 w16se wp14">
   <w:body>
     <w:tbl>
       <w:tblPr>
@@ -31,7 +31,7 @@
               <w:pStyle w:val="a3"/>
               <w:jc w:val="center"/>
               <w:rPr>
-                <w:rFonts w:ascii="TH SarabunPSK" w:hAnsi="TH SarabunPSK" w:cs="TH SarabunPSK" w:hint="cs"/>
+                <w:rFonts w:ascii="TH SarabunPSK" w:hAnsi="TH SarabunPSK" w:cs="TH SarabunPSK"/>
                 <w:b/>
                 <w:bCs/>
                 <w:sz w:val="32"/>
@@ -63,7 +63,7 @@
             <w:pPr>
               <w:pStyle w:val="a3"/>
               <w:rPr>
-                <w:rFonts w:ascii="TH SarabunPSK" w:hAnsi="TH SarabunPSK" w:cs="TH SarabunPSK" w:hint="cs"/>
+                <w:rFonts w:ascii="TH SarabunPSK" w:hAnsi="TH SarabunPSK" w:cs="TH SarabunPSK"/>
                 <w:b/>
                 <w:bCs/>
                 <w:sz w:val="32"/>
@@ -82,7 +82,7 @@
             <w:pPr>
               <w:pStyle w:val="a3"/>
               <w:rPr>
-                <w:rFonts w:ascii="TH SarabunPSK" w:hAnsi="TH SarabunPSK" w:cs="TH SarabunPSK" w:hint="cs"/>
+                <w:rFonts w:ascii="TH SarabunPSK" w:hAnsi="TH SarabunPSK" w:cs="TH SarabunPSK"/>
                 <w:b/>
                 <w:bCs/>
                 <w:sz w:val="32"/>
@@ -111,7 +111,7 @@
               <w:pStyle w:val="a3"/>
               <w:jc w:val="right"/>
               <w:rPr>
-                <w:rFonts w:ascii="TH SarabunPSK" w:hAnsi="TH SarabunPSK" w:cs="TH SarabunPSK" w:hint="cs"/>
+                <w:rFonts w:ascii="TH SarabunPSK" w:hAnsi="TH SarabunPSK" w:cs="TH SarabunPSK"/>
                 <w:b/>
                 <w:bCs/>
                 <w:sz w:val="32"/>
@@ -144,13 +144,12 @@
                 <w:tab w:val="left" w:pos="604"/>
               </w:tabs>
               <w:rPr>
-                <w:rFonts w:ascii="TH SarabunPSK" w:hAnsi="TH SarabunPSK" w:cs="TH SarabunPSK" w:hint="cs"/>
-                <w:sz w:val="32"/>
-                <w:szCs w:val="32"/>
-                <w:cs/>
-              </w:rPr>
-            </w:pPr>
-            <w:proofErr w:type="gramStart"/>
+                <w:rFonts w:ascii="TH SarabunPSK" w:hAnsi="TH SarabunPSK" w:cs="TH SarabunPSK"/>
+                <w:sz w:val="32"/>
+                <w:szCs w:val="32"/>
+                <w:cs/>
+              </w:rPr>
+            </w:pPr>
             <w:r>
               <w:rPr>
                 <w:rFonts w:ascii="TH SarabunPSK" w:hAnsi="TH SarabunPSK" w:cs="TH SarabunPSK"/>
@@ -168,7 +167,6 @@
               </w:rPr>
               <w:t>แสดงความสัมพันธ์ของตาราง</w:t>
             </w:r>
-            <w:proofErr w:type="gramEnd"/>
           </w:p>
         </w:tc>
         <w:tc>
@@ -180,7 +178,7 @@
               <w:pStyle w:val="a3"/>
               <w:jc w:val="center"/>
               <w:rPr>
-                <w:rFonts w:ascii="TH SarabunPSK" w:hAnsi="TH SarabunPSK" w:cs="TH SarabunPSK" w:hint="cs"/>
+                <w:rFonts w:ascii="TH SarabunPSK" w:hAnsi="TH SarabunPSK" w:cs="TH SarabunPSK"/>
                 <w:sz w:val="32"/>
                 <w:szCs w:val="32"/>
                 <w:cs/>
@@ -210,7 +208,7 @@
                 <w:tab w:val="left" w:pos="774"/>
               </w:tabs>
               <w:rPr>
-                <w:rFonts w:ascii="TH SarabunPSK" w:hAnsi="TH SarabunPSK" w:cs="TH SarabunPSK" w:hint="cs"/>
+                <w:rFonts w:ascii="TH SarabunPSK" w:hAnsi="TH SarabunPSK" w:cs="TH SarabunPSK"/>
                 <w:sz w:val="32"/>
                 <w:szCs w:val="32"/>
                 <w:cs/>
@@ -244,7 +242,7 @@
               <w:pStyle w:val="a3"/>
               <w:jc w:val="center"/>
               <w:rPr>
-                <w:rFonts w:ascii="TH SarabunPSK" w:hAnsi="TH SarabunPSK" w:cs="TH SarabunPSK" w:hint="cs"/>
+                <w:rFonts w:ascii="TH SarabunPSK" w:hAnsi="TH SarabunPSK" w:cs="TH SarabunPSK"/>
                 <w:sz w:val="32"/>
                 <w:szCs w:val="32"/>
                 <w:cs/>
@@ -307,7 +305,7 @@
               <w:pStyle w:val="a3"/>
               <w:jc w:val="center"/>
               <w:rPr>
-                <w:rFonts w:ascii="TH SarabunPSK" w:hAnsi="TH SarabunPSK" w:cs="TH SarabunPSK" w:hint="cs"/>
+                <w:rFonts w:ascii="TH SarabunPSK" w:hAnsi="TH SarabunPSK" w:cs="TH SarabunPSK"/>
                 <w:sz w:val="32"/>
                 <w:szCs w:val="32"/>
                 <w:cs/>
@@ -341,7 +339,6 @@
                 <w:szCs w:val="32"/>
               </w:rPr>
             </w:pPr>
-            <w:proofErr w:type="gramStart"/>
             <w:r>
               <w:rPr>
                 <w:rFonts w:ascii="TH SarabunPSK" w:hAnsi="TH SarabunPSK" w:cs="TH SarabunPSK"/>
@@ -357,17 +354,7 @@
                 <w:szCs w:val="32"/>
                 <w:cs/>
               </w:rPr>
-              <w:t xml:space="preserve"> ตัวอย่าง</w:t>
-            </w:r>
-            <w:proofErr w:type="gramEnd"/>
-            <w:r>
-              <w:rPr>
-                <w:rFonts w:ascii="TH SarabunPSK" w:hAnsi="TH SarabunPSK" w:cs="TH SarabunPSK" w:hint="cs"/>
-                <w:sz w:val="32"/>
-                <w:szCs w:val="32"/>
-                <w:cs/>
-              </w:rPr>
-              <w:t xml:space="preserve"> </w:t>
+              <w:t xml:space="preserve"> ตัวอย่าง </w:t>
             </w:r>
             <w:r>
               <w:rPr>
@@ -388,7 +375,7 @@
               <w:pStyle w:val="a3"/>
               <w:jc w:val="center"/>
               <w:rPr>
-                <w:rFonts w:ascii="TH SarabunPSK" w:hAnsi="TH SarabunPSK" w:cs="TH SarabunPSK" w:hint="cs"/>
+                <w:rFonts w:ascii="TH SarabunPSK" w:hAnsi="TH SarabunPSK" w:cs="TH SarabunPSK"/>
                 <w:sz w:val="32"/>
                 <w:szCs w:val="32"/>
                 <w:cs/>
@@ -422,7 +409,6 @@
                 <w:szCs w:val="32"/>
               </w:rPr>
             </w:pPr>
-            <w:proofErr w:type="gramStart"/>
             <w:r>
               <w:rPr>
                 <w:rFonts w:ascii="TH SarabunPSK" w:hAnsi="TH SarabunPSK" w:cs="TH SarabunPSK"/>
@@ -438,17 +424,7 @@
                 <w:szCs w:val="32"/>
                 <w:cs/>
               </w:rPr>
-              <w:t xml:space="preserve"> ตัวอย่าง</w:t>
-            </w:r>
-            <w:proofErr w:type="gramEnd"/>
-            <w:r>
-              <w:rPr>
-                <w:rFonts w:ascii="TH SarabunPSK" w:hAnsi="TH SarabunPSK" w:cs="TH SarabunPSK" w:hint="cs"/>
-                <w:sz w:val="32"/>
-                <w:szCs w:val="32"/>
-                <w:cs/>
-              </w:rPr>
-              <w:t xml:space="preserve"> </w:t>
+              <w:t xml:space="preserve"> ตัวอย่าง </w:t>
             </w:r>
             <w:r>
               <w:rPr>
@@ -469,7 +445,7 @@
               <w:pStyle w:val="a3"/>
               <w:jc w:val="center"/>
               <w:rPr>
-                <w:rFonts w:ascii="TH SarabunPSK" w:hAnsi="TH SarabunPSK" w:cs="TH SarabunPSK" w:hint="cs"/>
+                <w:rFonts w:ascii="TH SarabunPSK" w:hAnsi="TH SarabunPSK" w:cs="TH SarabunPSK"/>
                 <w:sz w:val="32"/>
                 <w:szCs w:val="32"/>
                 <w:cs/>
@@ -548,7 +524,7 @@
               <w:pStyle w:val="a3"/>
               <w:jc w:val="center"/>
               <w:rPr>
-                <w:rFonts w:ascii="TH SarabunPSK" w:hAnsi="TH SarabunPSK" w:cs="TH SarabunPSK" w:hint="cs"/>
+                <w:rFonts w:ascii="TH SarabunPSK" w:hAnsi="TH SarabunPSK" w:cs="TH SarabunPSK"/>
                 <w:sz w:val="32"/>
                 <w:szCs w:val="32"/>
                 <w:cs/>
@@ -610,7 +586,7 @@
               <w:pStyle w:val="a3"/>
               <w:jc w:val="center"/>
               <w:rPr>
-                <w:rFonts w:ascii="TH SarabunPSK" w:hAnsi="TH SarabunPSK" w:cs="TH SarabunPSK" w:hint="cs"/>
+                <w:rFonts w:ascii="TH SarabunPSK" w:hAnsi="TH SarabunPSK" w:cs="TH SarabunPSK"/>
                 <w:sz w:val="32"/>
                 <w:szCs w:val="32"/>
                 <w:cs/>
@@ -672,7 +648,7 @@
               <w:pStyle w:val="a3"/>
               <w:jc w:val="center"/>
               <w:rPr>
-                <w:rFonts w:ascii="TH SarabunPSK" w:hAnsi="TH SarabunPSK" w:cs="TH SarabunPSK" w:hint="cs"/>
+                <w:rFonts w:ascii="TH SarabunPSK" w:hAnsi="TH SarabunPSK" w:cs="TH SarabunPSK"/>
                 <w:sz w:val="32"/>
                 <w:szCs w:val="32"/>
                 <w:cs/>
@@ -734,7 +710,7 @@
               <w:pStyle w:val="a3"/>
               <w:jc w:val="center"/>
               <w:rPr>
-                <w:rFonts w:ascii="TH SarabunPSK" w:hAnsi="TH SarabunPSK" w:cs="TH SarabunPSK" w:hint="cs"/>
+                <w:rFonts w:ascii="TH SarabunPSK" w:hAnsi="TH SarabunPSK" w:cs="TH SarabunPSK"/>
                 <w:sz w:val="32"/>
                 <w:szCs w:val="32"/>
                 <w:cs/>
@@ -797,7 +773,7 @@
               <w:pStyle w:val="a3"/>
               <w:jc w:val="center"/>
               <w:rPr>
-                <w:rFonts w:ascii="TH SarabunPSK" w:hAnsi="TH SarabunPSK" w:cs="TH SarabunPSK" w:hint="cs"/>
+                <w:rFonts w:ascii="TH SarabunPSK" w:hAnsi="TH SarabunPSK" w:cs="TH SarabunPSK"/>
                 <w:sz w:val="32"/>
                 <w:szCs w:val="32"/>
                 <w:cs/>
@@ -860,7 +836,7 @@
               <w:pStyle w:val="a3"/>
               <w:jc w:val="center"/>
               <w:rPr>
-                <w:rFonts w:ascii="TH SarabunPSK" w:hAnsi="TH SarabunPSK" w:cs="TH SarabunPSK" w:hint="cs"/>
+                <w:rFonts w:ascii="TH SarabunPSK" w:hAnsi="TH SarabunPSK" w:cs="TH SarabunPSK"/>
                 <w:sz w:val="32"/>
                 <w:szCs w:val="32"/>
                 <w:cs/>
@@ -941,7 +917,7 @@
               <w:pStyle w:val="a3"/>
               <w:jc w:val="center"/>
               <w:rPr>
-                <w:rFonts w:ascii="TH SarabunPSK" w:hAnsi="TH SarabunPSK" w:cs="TH SarabunPSK" w:hint="cs"/>
+                <w:rFonts w:ascii="TH SarabunPSK" w:hAnsi="TH SarabunPSK" w:cs="TH SarabunPSK"/>
                 <w:sz w:val="32"/>
                 <w:szCs w:val="32"/>
                 <w:cs/>
@@ -1022,7 +998,7 @@
               <w:pStyle w:val="a3"/>
               <w:jc w:val="center"/>
               <w:rPr>
-                <w:rFonts w:ascii="TH SarabunPSK" w:hAnsi="TH SarabunPSK" w:cs="TH SarabunPSK" w:hint="cs"/>
+                <w:rFonts w:ascii="TH SarabunPSK" w:hAnsi="TH SarabunPSK" w:cs="TH SarabunPSK"/>
                 <w:sz w:val="32"/>
                 <w:szCs w:val="32"/>
                 <w:cs/>
@@ -1051,7 +1027,7 @@
                 <w:tab w:val="left" w:pos="774"/>
               </w:tabs>
               <w:rPr>
-                <w:rFonts w:ascii="TH SarabunPSK" w:hAnsi="TH SarabunPSK" w:cs="TH SarabunPSK" w:hint="cs"/>
+                <w:rFonts w:ascii="TH SarabunPSK" w:hAnsi="TH SarabunPSK" w:cs="TH SarabunPSK"/>
                 <w:sz w:val="32"/>
                 <w:szCs w:val="32"/>
               </w:rPr>
@@ -1093,7 +1069,7 @@
               <w:pStyle w:val="a3"/>
               <w:jc w:val="center"/>
               <w:rPr>
-                <w:rFonts w:ascii="TH SarabunPSK" w:hAnsi="TH SarabunPSK" w:cs="TH SarabunPSK" w:hint="cs"/>
+                <w:rFonts w:ascii="TH SarabunPSK" w:hAnsi="TH SarabunPSK" w:cs="TH SarabunPSK"/>
                 <w:sz w:val="32"/>
                 <w:szCs w:val="32"/>
                 <w:cs/>
@@ -1123,7 +1099,7 @@
                 <w:tab w:val="left" w:pos="774"/>
               </w:tabs>
               <w:rPr>
-                <w:rFonts w:ascii="TH SarabunPSK" w:hAnsi="TH SarabunPSK" w:cs="TH SarabunPSK" w:hint="cs"/>
+                <w:rFonts w:ascii="TH SarabunPSK" w:hAnsi="TH SarabunPSK" w:cs="TH SarabunPSK"/>
                 <w:sz w:val="32"/>
                 <w:szCs w:val="32"/>
               </w:rPr>
@@ -1173,7 +1149,7 @@
               <w:pStyle w:val="a3"/>
               <w:jc w:val="center"/>
               <w:rPr>
-                <w:rFonts w:ascii="TH SarabunPSK" w:hAnsi="TH SarabunPSK" w:cs="TH SarabunPSK" w:hint="cs"/>
+                <w:rFonts w:ascii="TH SarabunPSK" w:hAnsi="TH SarabunPSK" w:cs="TH SarabunPSK"/>
                 <w:sz w:val="32"/>
                 <w:szCs w:val="32"/>
                 <w:cs/>
@@ -1203,7 +1179,7 @@
                 <w:tab w:val="left" w:pos="774"/>
               </w:tabs>
               <w:rPr>
-                <w:rFonts w:ascii="TH SarabunPSK" w:hAnsi="TH SarabunPSK" w:cs="TH SarabunPSK" w:hint="cs"/>
+                <w:rFonts w:ascii="TH SarabunPSK" w:hAnsi="TH SarabunPSK" w:cs="TH SarabunPSK"/>
                 <w:sz w:val="32"/>
                 <w:szCs w:val="32"/>
               </w:rPr>
@@ -1270,7 +1246,7 @@
               <w:pStyle w:val="a3"/>
               <w:jc w:val="center"/>
               <w:rPr>
-                <w:rFonts w:ascii="TH SarabunPSK" w:hAnsi="TH SarabunPSK" w:cs="TH SarabunPSK" w:hint="cs"/>
+                <w:rFonts w:ascii="TH SarabunPSK" w:hAnsi="TH SarabunPSK" w:cs="TH SarabunPSK"/>
                 <w:sz w:val="32"/>
                 <w:szCs w:val="32"/>
                 <w:cs/>
@@ -1299,7 +1275,7 @@
                 <w:tab w:val="left" w:pos="774"/>
               </w:tabs>
               <w:rPr>
-                <w:rFonts w:ascii="TH SarabunPSK" w:hAnsi="TH SarabunPSK" w:cs="TH SarabunPSK" w:hint="cs"/>
+                <w:rFonts w:ascii="TH SarabunPSK" w:hAnsi="TH SarabunPSK" w:cs="TH SarabunPSK"/>
                 <w:sz w:val="32"/>
                 <w:szCs w:val="32"/>
               </w:rPr>
@@ -1349,7 +1325,7 @@
               <w:pStyle w:val="a3"/>
               <w:jc w:val="center"/>
               <w:rPr>
-                <w:rFonts w:ascii="TH SarabunPSK" w:hAnsi="TH SarabunPSK" w:cs="TH SarabunPSK" w:hint="cs"/>
+                <w:rFonts w:ascii="TH SarabunPSK" w:hAnsi="TH SarabunPSK" w:cs="TH SarabunPSK"/>
                 <w:sz w:val="32"/>
                 <w:szCs w:val="32"/>
                 <w:cs/>
@@ -1420,7 +1396,7 @@
               <w:pStyle w:val="a3"/>
               <w:jc w:val="center"/>
               <w:rPr>
-                <w:rFonts w:ascii="TH SarabunPSK" w:hAnsi="TH SarabunPSK" w:cs="TH SarabunPSK" w:hint="cs"/>
+                <w:rFonts w:ascii="TH SarabunPSK" w:hAnsi="TH SarabunPSK" w:cs="TH SarabunPSK"/>
                 <w:sz w:val="32"/>
                 <w:szCs w:val="32"/>
                 <w:cs/>
@@ -1449,7 +1425,7 @@
                 <w:tab w:val="left" w:pos="774"/>
               </w:tabs>
               <w:rPr>
-                <w:rFonts w:ascii="TH SarabunPSK" w:hAnsi="TH SarabunPSK" w:cs="TH SarabunPSK" w:hint="cs"/>
+                <w:rFonts w:ascii="TH SarabunPSK" w:hAnsi="TH SarabunPSK" w:cs="TH SarabunPSK"/>
                 <w:sz w:val="32"/>
                 <w:szCs w:val="32"/>
               </w:rPr>
@@ -1501,7 +1477,7 @@
               <w:pStyle w:val="a3"/>
               <w:jc w:val="center"/>
               <w:rPr>
-                <w:rFonts w:ascii="TH SarabunPSK" w:hAnsi="TH SarabunPSK" w:cs="TH SarabunPSK" w:hint="cs"/>
+                <w:rFonts w:ascii="TH SarabunPSK" w:hAnsi="TH SarabunPSK" w:cs="TH SarabunPSK"/>
                 <w:sz w:val="32"/>
                 <w:szCs w:val="32"/>
                 <w:cs/>
@@ -1563,7 +1539,7 @@
               <w:pStyle w:val="a3"/>
               <w:jc w:val="center"/>
               <w:rPr>
-                <w:rFonts w:ascii="TH SarabunPSK" w:hAnsi="TH SarabunPSK" w:cs="TH SarabunPSK" w:hint="cs"/>
+                <w:rFonts w:ascii="TH SarabunPSK" w:hAnsi="TH SarabunPSK" w:cs="TH SarabunPSK"/>
                 <w:sz w:val="32"/>
                 <w:szCs w:val="32"/>
                 <w:cs/>
@@ -1677,12 +1653,21 @@
                 <w:tab w:val="left" w:pos="774"/>
               </w:tabs>
               <w:rPr>
-                <w:rFonts w:ascii="TH SarabunPSK" w:hAnsi="TH SarabunPSK" w:cs="TH SarabunPSK" w:hint="cs"/>
-                <w:sz w:val="32"/>
-                <w:szCs w:val="32"/>
-                <w:cs/>
-              </w:rPr>
-            </w:pPr>
+                <w:rFonts w:ascii="TH SarabunPSK" w:hAnsi="TH SarabunPSK" w:cs="TH SarabunPSK"/>
+                <w:sz w:val="32"/>
+                <w:szCs w:val="32"/>
+                <w:cs/>
+              </w:rPr>
+            </w:pPr>
+            <w:r>
+              <w:rPr>
+                <w:rFonts w:ascii="TH SarabunPSK" w:hAnsi="TH SarabunPSK" w:cs="TH SarabunPSK" w:hint="cs"/>
+                <w:sz w:val="32"/>
+                <w:szCs w:val="32"/>
+                <w:cs/>
+              </w:rPr>
+              <w:t xml:space="preserve">      </w:t>
+            </w:r>
             <w:r>
               <w:rPr>
                 <w:rFonts w:ascii="TH SarabunPSK" w:hAnsi="TH SarabunPSK" w:cs="TH SarabunPSK"/>
@@ -1732,13 +1717,12 @@
                 <w:tab w:val="left" w:pos="774"/>
               </w:tabs>
               <w:rPr>
-                <w:rFonts w:ascii="TH SarabunPSK" w:hAnsi="TH SarabunPSK" w:cs="TH SarabunPSK" w:hint="cs"/>
-                <w:sz w:val="32"/>
-                <w:szCs w:val="32"/>
-                <w:cs/>
-              </w:rPr>
-            </w:pPr>
-            <w:proofErr w:type="gramStart"/>
+                <w:rFonts w:ascii="TH SarabunPSK" w:hAnsi="TH SarabunPSK" w:cs="TH SarabunPSK"/>
+                <w:sz w:val="32"/>
+                <w:szCs w:val="32"/>
+                <w:cs/>
+              </w:rPr>
+            </w:pPr>
             <w:r>
               <w:rPr>
                 <w:rFonts w:ascii="TH SarabunPSK" w:hAnsi="TH SarabunPSK" w:cs="TH SarabunPSK"/>
@@ -1754,17 +1738,7 @@
                 <w:szCs w:val="32"/>
                 <w:cs/>
               </w:rPr>
-              <w:t xml:space="preserve"> แผนภาพกระแสข้อมูลระดับที่</w:t>
-            </w:r>
-            <w:proofErr w:type="gramEnd"/>
-            <w:r>
-              <w:rPr>
-                <w:rFonts w:ascii="TH SarabunPSK" w:hAnsi="TH SarabunPSK" w:cs="TH SarabunPSK"/>
-                <w:sz w:val="32"/>
-                <w:szCs w:val="32"/>
-                <w:cs/>
-              </w:rPr>
-              <w:t xml:space="preserve"> </w:t>
+              <w:t xml:space="preserve"> แผนภาพกระแสข้อมูลระดับที่ </w:t>
             </w:r>
             <w:r>
               <w:rPr>
@@ -1823,13 +1797,12 @@
                 <w:tab w:val="left" w:pos="774"/>
               </w:tabs>
               <w:rPr>
-                <w:rFonts w:ascii="TH SarabunPSK" w:hAnsi="TH SarabunPSK" w:cs="TH SarabunPSK" w:hint="cs"/>
-                <w:sz w:val="32"/>
-                <w:szCs w:val="32"/>
-                <w:cs/>
-              </w:rPr>
-            </w:pPr>
-            <w:proofErr w:type="gramStart"/>
+                <w:rFonts w:ascii="TH SarabunPSK" w:hAnsi="TH SarabunPSK" w:cs="TH SarabunPSK"/>
+                <w:sz w:val="32"/>
+                <w:szCs w:val="32"/>
+                <w:cs/>
+              </w:rPr>
+            </w:pPr>
             <w:r>
               <w:rPr>
                 <w:rFonts w:ascii="TH SarabunPSK" w:hAnsi="TH SarabunPSK" w:cs="TH SarabunPSK"/>
@@ -1854,17 +1827,7 @@
                 <w:szCs w:val="32"/>
                 <w:cs/>
               </w:rPr>
-              <w:t>แผนภาพกระแสข้อมูล</w:t>
-            </w:r>
-            <w:proofErr w:type="gramEnd"/>
-            <w:r>
-              <w:rPr>
-                <w:rFonts w:ascii="TH SarabunPSK" w:hAnsi="TH SarabunPSK" w:cs="TH SarabunPSK"/>
-                <w:sz w:val="32"/>
-                <w:szCs w:val="32"/>
-                <w:cs/>
-              </w:rPr>
-              <w:t xml:space="preserve"> ระดับที่ 1 ของกระบวนการที่ 1.0 สมัครสมาชิก</w:t>
+              <w:t>แผนภาพกระแสข้อมูล ระดับที่ 1 ของกระบวนการที่ 1.0 สมัครสมาชิก</w:t>
             </w:r>
           </w:p>
         </w:tc>
@@ -1906,13 +1869,12 @@
                 <w:tab w:val="left" w:pos="774"/>
               </w:tabs>
               <w:rPr>
-                <w:rFonts w:ascii="TH SarabunPSK" w:hAnsi="TH SarabunPSK" w:cs="TH SarabunPSK" w:hint="cs"/>
-                <w:sz w:val="32"/>
-                <w:szCs w:val="32"/>
-                <w:cs/>
-              </w:rPr>
-            </w:pPr>
-            <w:proofErr w:type="gramStart"/>
+                <w:rFonts w:ascii="TH SarabunPSK" w:hAnsi="TH SarabunPSK" w:cs="TH SarabunPSK"/>
+                <w:sz w:val="32"/>
+                <w:szCs w:val="32"/>
+                <w:cs/>
+              </w:rPr>
+            </w:pPr>
             <w:r>
               <w:rPr>
                 <w:rFonts w:ascii="TH SarabunPSK" w:hAnsi="TH SarabunPSK" w:cs="TH SarabunPSK"/>
@@ -1937,17 +1899,7 @@
                 <w:szCs w:val="32"/>
                 <w:cs/>
               </w:rPr>
-              <w:t>แผนภาพกระแสข้อมูล</w:t>
-            </w:r>
-            <w:proofErr w:type="gramEnd"/>
-            <w:r>
-              <w:rPr>
-                <w:rFonts w:ascii="TH SarabunPSK" w:hAnsi="TH SarabunPSK" w:cs="TH SarabunPSK"/>
-                <w:sz w:val="32"/>
-                <w:szCs w:val="32"/>
-                <w:cs/>
-              </w:rPr>
-              <w:t xml:space="preserve"> ระดับที่ 1 ของกระบวนการที่ 2.0 เข้าสู่ระบบ</w:t>
+              <w:t>แผนภาพกระแสข้อมูล ระดับที่ 1 ของกระบวนการที่ 2.0 เข้าสู่ระบบ</w:t>
             </w:r>
           </w:p>
         </w:tc>
@@ -1989,13 +1941,12 @@
                 <w:tab w:val="left" w:pos="774"/>
               </w:tabs>
               <w:rPr>
-                <w:rFonts w:ascii="TH SarabunPSK" w:hAnsi="TH SarabunPSK" w:cs="TH SarabunPSK" w:hint="cs"/>
-                <w:sz w:val="32"/>
-                <w:szCs w:val="32"/>
-                <w:cs/>
-              </w:rPr>
-            </w:pPr>
-            <w:proofErr w:type="gramStart"/>
+                <w:rFonts w:ascii="TH SarabunPSK" w:hAnsi="TH SarabunPSK" w:cs="TH SarabunPSK"/>
+                <w:sz w:val="32"/>
+                <w:szCs w:val="32"/>
+                <w:cs/>
+              </w:rPr>
+            </w:pPr>
             <w:r>
               <w:rPr>
                 <w:rFonts w:ascii="TH SarabunPSK" w:hAnsi="TH SarabunPSK" w:cs="TH SarabunPSK"/>
@@ -2020,17 +1971,7 @@
                 <w:szCs w:val="32"/>
                 <w:cs/>
               </w:rPr>
-              <w:t>แผนภาพกระแสข้อมูล</w:t>
-            </w:r>
-            <w:proofErr w:type="gramEnd"/>
-            <w:r>
-              <w:rPr>
-                <w:rFonts w:ascii="TH SarabunPSK" w:hAnsi="TH SarabunPSK" w:cs="TH SarabunPSK"/>
-                <w:sz w:val="32"/>
-                <w:szCs w:val="32"/>
-                <w:cs/>
-              </w:rPr>
-              <w:t xml:space="preserve"> ระดับที่ 1 ของกระบวนการที่ 4.0 จัดการข้อมูลพื้นฐาน</w:t>
+              <w:t>แผนภาพกระแสข้อมูล ระดับที่ 1 ของกระบวนการที่ 4.0 จัดการข้อมูลพื้นฐาน</w:t>
             </w:r>
           </w:p>
         </w:tc>
@@ -2072,13 +2013,12 @@
                 <w:tab w:val="left" w:pos="774"/>
               </w:tabs>
               <w:rPr>
-                <w:rFonts w:ascii="TH SarabunPSK" w:hAnsi="TH SarabunPSK" w:cs="TH SarabunPSK" w:hint="cs"/>
-                <w:sz w:val="32"/>
-                <w:szCs w:val="32"/>
-                <w:cs/>
-              </w:rPr>
-            </w:pPr>
-            <w:proofErr w:type="gramStart"/>
+                <w:rFonts w:ascii="TH SarabunPSK" w:hAnsi="TH SarabunPSK" w:cs="TH SarabunPSK"/>
+                <w:sz w:val="32"/>
+                <w:szCs w:val="32"/>
+                <w:cs/>
+              </w:rPr>
+            </w:pPr>
             <w:r>
               <w:rPr>
                 <w:rFonts w:ascii="TH SarabunPSK" w:hAnsi="TH SarabunPSK" w:cs="TH SarabunPSK"/>
@@ -2103,17 +2043,7 @@
                 <w:szCs w:val="32"/>
                 <w:cs/>
               </w:rPr>
-              <w:t>แผนภาพกระแสข้อมูล</w:t>
-            </w:r>
-            <w:proofErr w:type="gramEnd"/>
-            <w:r>
-              <w:rPr>
-                <w:rFonts w:ascii="TH SarabunPSK" w:hAnsi="TH SarabunPSK" w:cs="TH SarabunPSK"/>
-                <w:sz w:val="32"/>
-                <w:szCs w:val="32"/>
-                <w:cs/>
-              </w:rPr>
-              <w:t xml:space="preserve"> ระดับที่ 1 ของกระบวนการที่ 5.0 การสั่งซื้อสินค้า</w:t>
+              <w:t>แผนภาพกระแสข้อมูล ระดับที่ 1 ของกระบวนการที่ 5.0 การสั่งซื้อสินค้า</w:t>
             </w:r>
           </w:p>
         </w:tc>
@@ -2171,7 +2101,7 @@
               <w:pStyle w:val="a3"/>
               <w:jc w:val="center"/>
               <w:rPr>
-                <w:rFonts w:ascii="TH SarabunPSK" w:hAnsi="TH SarabunPSK" w:cs="TH SarabunPSK" w:hint="cs"/>
+                <w:rFonts w:ascii="TH SarabunPSK" w:hAnsi="TH SarabunPSK" w:cs="TH SarabunPSK"/>
                 <w:sz w:val="32"/>
                 <w:szCs w:val="32"/>
                 <w:cs/>
@@ -2191,7 +2121,7 @@
               <w:pStyle w:val="a3"/>
               <w:jc w:val="center"/>
               <w:rPr>
-                <w:rFonts w:ascii="TH SarabunPSK" w:hAnsi="TH SarabunPSK" w:cs="TH SarabunPSK" w:hint="cs"/>
+                <w:rFonts w:ascii="TH SarabunPSK" w:hAnsi="TH SarabunPSK" w:cs="TH SarabunPSK"/>
                 <w:b/>
                 <w:bCs/>
                 <w:sz w:val="32"/>
@@ -2246,7 +2176,7 @@
             <w:pPr>
               <w:pStyle w:val="a3"/>
               <w:rPr>
-                <w:rFonts w:ascii="TH SarabunPSK" w:hAnsi="TH SarabunPSK" w:cs="TH SarabunPSK" w:hint="cs"/>
+                <w:rFonts w:ascii="TH SarabunPSK" w:hAnsi="TH SarabunPSK" w:cs="TH SarabunPSK"/>
                 <w:b/>
                 <w:bCs/>
                 <w:sz w:val="32"/>
@@ -2294,7 +2224,7 @@
               <w:pStyle w:val="a3"/>
               <w:jc w:val="right"/>
               <w:rPr>
-                <w:rFonts w:ascii="TH SarabunPSK" w:hAnsi="TH SarabunPSK" w:cs="TH SarabunPSK" w:hint="cs"/>
+                <w:rFonts w:ascii="TH SarabunPSK" w:hAnsi="TH SarabunPSK" w:cs="TH SarabunPSK"/>
                 <w:b/>
                 <w:bCs/>
                 <w:sz w:val="32"/>
@@ -2327,13 +2257,12 @@
                 <w:tab w:val="left" w:pos="774"/>
               </w:tabs>
               <w:rPr>
-                <w:rFonts w:ascii="TH SarabunPSK" w:hAnsi="TH SarabunPSK" w:cs="TH SarabunPSK" w:hint="cs"/>
-                <w:sz w:val="32"/>
-                <w:szCs w:val="32"/>
-                <w:cs/>
-              </w:rPr>
-            </w:pPr>
-            <w:proofErr w:type="gramStart"/>
+                <w:rFonts w:ascii="TH SarabunPSK" w:hAnsi="TH SarabunPSK" w:cs="TH SarabunPSK"/>
+                <w:sz w:val="32"/>
+                <w:szCs w:val="32"/>
+                <w:cs/>
+              </w:rPr>
+            </w:pPr>
             <w:r>
               <w:rPr>
                 <w:rFonts w:ascii="TH SarabunPSK" w:hAnsi="TH SarabunPSK" w:cs="TH SarabunPSK"/>
@@ -2358,17 +2287,7 @@
                 <w:szCs w:val="32"/>
                 <w:cs/>
               </w:rPr>
-              <w:t>แผนภาพกระแสข้อมูล</w:t>
-            </w:r>
-            <w:proofErr w:type="gramEnd"/>
-            <w:r>
-              <w:rPr>
-                <w:rFonts w:ascii="TH SarabunPSK" w:hAnsi="TH SarabunPSK" w:cs="TH SarabunPSK"/>
-                <w:sz w:val="32"/>
-                <w:szCs w:val="32"/>
-                <w:cs/>
-              </w:rPr>
-              <w:t xml:space="preserve"> ระดับที่ 1 ของกระบวนการที่ 6.0 ตรวจสอบสถานะการสั่งซื้อ</w:t>
+              <w:t>แผนภาพกระแสข้อมูล ระดับที่ 1 ของกระบวนการที่ 6.0 ตรวจสอบสถานะการสั่งซื้อ</w:t>
             </w:r>
           </w:p>
         </w:tc>
@@ -2410,13 +2329,12 @@
                 <w:tab w:val="left" w:pos="774"/>
               </w:tabs>
               <w:rPr>
-                <w:rFonts w:ascii="TH SarabunPSK" w:hAnsi="TH SarabunPSK" w:cs="TH SarabunPSK" w:hint="cs"/>
-                <w:sz w:val="32"/>
-                <w:szCs w:val="32"/>
-                <w:cs/>
-              </w:rPr>
-            </w:pPr>
-            <w:proofErr w:type="gramStart"/>
+                <w:rFonts w:ascii="TH SarabunPSK" w:hAnsi="TH SarabunPSK" w:cs="TH SarabunPSK"/>
+                <w:sz w:val="32"/>
+                <w:szCs w:val="32"/>
+                <w:cs/>
+              </w:rPr>
+            </w:pPr>
             <w:r>
               <w:rPr>
                 <w:rFonts w:ascii="TH SarabunPSK" w:hAnsi="TH SarabunPSK" w:cs="TH SarabunPSK"/>
@@ -2441,17 +2359,7 @@
                 <w:szCs w:val="32"/>
                 <w:cs/>
               </w:rPr>
-              <w:t>แสดง</w:t>
-            </w:r>
-            <w:proofErr w:type="gramEnd"/>
-            <w:r>
-              <w:rPr>
-                <w:rFonts w:ascii="TH SarabunPSK" w:hAnsi="TH SarabunPSK" w:cs="TH SarabunPSK"/>
-                <w:sz w:val="32"/>
-                <w:szCs w:val="32"/>
-                <w:cs/>
-              </w:rPr>
-              <w:t xml:space="preserve"> </w:t>
+              <w:t xml:space="preserve">แสดง </w:t>
             </w:r>
             <w:r>
               <w:rPr>
@@ -2510,13 +2418,12 @@
                 <w:tab w:val="left" w:pos="774"/>
               </w:tabs>
               <w:rPr>
-                <w:rFonts w:ascii="TH SarabunPSK" w:hAnsi="TH SarabunPSK" w:cs="TH SarabunPSK" w:hint="cs"/>
-                <w:sz w:val="32"/>
-                <w:szCs w:val="32"/>
-                <w:cs/>
-              </w:rPr>
-            </w:pPr>
-            <w:proofErr w:type="gramStart"/>
+                <w:rFonts w:ascii="TH SarabunPSK" w:hAnsi="TH SarabunPSK" w:cs="TH SarabunPSK"/>
+                <w:sz w:val="32"/>
+                <w:szCs w:val="32"/>
+                <w:cs/>
+              </w:rPr>
+            </w:pPr>
             <w:r>
               <w:rPr>
                 <w:rFonts w:ascii="TH SarabunPSK" w:hAnsi="TH SarabunPSK" w:cs="TH SarabunPSK"/>
@@ -2543,7 +2450,6 @@
               </w:rPr>
               <w:t>ขั้นตอนการเขียนโปรแกรมเพื่อสร้างหน้าหลักของระบบ</w:t>
             </w:r>
-            <w:proofErr w:type="gramEnd"/>
           </w:p>
         </w:tc>
         <w:tc>
@@ -2584,13 +2490,12 @@
                 <w:tab w:val="left" w:pos="774"/>
               </w:tabs>
               <w:rPr>
-                <w:rFonts w:ascii="TH SarabunPSK" w:hAnsi="TH SarabunPSK" w:cs="TH SarabunPSK" w:hint="cs"/>
-                <w:sz w:val="32"/>
-                <w:szCs w:val="32"/>
-                <w:cs/>
-              </w:rPr>
-            </w:pPr>
-            <w:proofErr w:type="gramStart"/>
+                <w:rFonts w:ascii="TH SarabunPSK" w:hAnsi="TH SarabunPSK" w:cs="TH SarabunPSK"/>
+                <w:sz w:val="32"/>
+                <w:szCs w:val="32"/>
+                <w:cs/>
+              </w:rPr>
+            </w:pPr>
             <w:r>
               <w:rPr>
                 <w:rFonts w:ascii="TH SarabunPSK" w:hAnsi="TH SarabunPSK" w:cs="TH SarabunPSK"/>
@@ -2617,7 +2522,6 @@
               </w:rPr>
               <w:t>ขั้นตอนการเขียนโปรแกรมเพื่อสร้างหน้าสมัครสมาชิกของระบบ</w:t>
             </w:r>
-            <w:proofErr w:type="gramEnd"/>
           </w:p>
         </w:tc>
         <w:tc>
@@ -2658,13 +2562,12 @@
                 <w:tab w:val="left" w:pos="774"/>
               </w:tabs>
               <w:rPr>
-                <w:rFonts w:ascii="TH SarabunPSK" w:hAnsi="TH SarabunPSK" w:cs="TH SarabunPSK" w:hint="cs"/>
-                <w:sz w:val="32"/>
-                <w:szCs w:val="32"/>
-                <w:cs/>
-              </w:rPr>
-            </w:pPr>
-            <w:proofErr w:type="gramStart"/>
+                <w:rFonts w:ascii="TH SarabunPSK" w:hAnsi="TH SarabunPSK" w:cs="TH SarabunPSK"/>
+                <w:sz w:val="32"/>
+                <w:szCs w:val="32"/>
+                <w:cs/>
+              </w:rPr>
+            </w:pPr>
             <w:r>
               <w:rPr>
                 <w:rFonts w:ascii="TH SarabunPSK" w:hAnsi="TH SarabunPSK" w:cs="TH SarabunPSK"/>
@@ -2691,7 +2594,6 @@
               </w:rPr>
               <w:t>ขั้นตอนการเขียนโปรแกรมเพื่อสร้างหน้าเข้าสู่ระบบของระบบ</w:t>
             </w:r>
-            <w:proofErr w:type="gramEnd"/>
           </w:p>
         </w:tc>
         <w:tc>
@@ -2732,13 +2634,12 @@
                 <w:tab w:val="left" w:pos="774"/>
               </w:tabs>
               <w:rPr>
-                <w:rFonts w:ascii="TH SarabunPSK" w:hAnsi="TH SarabunPSK" w:cs="TH SarabunPSK" w:hint="cs"/>
-                <w:sz w:val="32"/>
-                <w:szCs w:val="32"/>
-                <w:cs/>
-              </w:rPr>
-            </w:pPr>
-            <w:proofErr w:type="gramStart"/>
+                <w:rFonts w:ascii="TH SarabunPSK" w:hAnsi="TH SarabunPSK" w:cs="TH SarabunPSK"/>
+                <w:sz w:val="32"/>
+                <w:szCs w:val="32"/>
+                <w:cs/>
+              </w:rPr>
+            </w:pPr>
             <w:r>
               <w:rPr>
                 <w:rFonts w:ascii="TH SarabunPSK" w:hAnsi="TH SarabunPSK" w:cs="TH SarabunPSK"/>
@@ -2765,7 +2666,6 @@
               </w:rPr>
               <w:t>ขั้นตอนการเขียนโปรแกรมเพื่อสร้างหน้าข้อมูลส่วนตัวของระบบ</w:t>
             </w:r>
-            <w:proofErr w:type="gramEnd"/>
           </w:p>
         </w:tc>
         <w:tc>
@@ -2806,13 +2706,12 @@
                 <w:tab w:val="left" w:pos="774"/>
               </w:tabs>
               <w:rPr>
-                <w:rFonts w:ascii="TH SarabunPSK" w:hAnsi="TH SarabunPSK" w:cs="TH SarabunPSK" w:hint="cs"/>
-                <w:sz w:val="32"/>
-                <w:szCs w:val="32"/>
-                <w:cs/>
-              </w:rPr>
-            </w:pPr>
-            <w:proofErr w:type="gramStart"/>
+                <w:rFonts w:ascii="TH SarabunPSK" w:hAnsi="TH SarabunPSK" w:cs="TH SarabunPSK"/>
+                <w:sz w:val="32"/>
+                <w:szCs w:val="32"/>
+                <w:cs/>
+              </w:rPr>
+            </w:pPr>
             <w:r>
               <w:rPr>
                 <w:rFonts w:ascii="TH SarabunPSK" w:hAnsi="TH SarabunPSK" w:cs="TH SarabunPSK"/>
@@ -2839,7 +2738,6 @@
               </w:rPr>
               <w:t>ขั้นตอนการเขียนโปรแกรมเพื่อสร้างหน้าเปลี่ยนรหัสผ่านของระบบ</w:t>
             </w:r>
-            <w:proofErr w:type="gramEnd"/>
           </w:p>
         </w:tc>
         <w:tc>
@@ -2880,13 +2778,12 @@
                 <w:tab w:val="left" w:pos="774"/>
               </w:tabs>
               <w:rPr>
-                <w:rFonts w:ascii="TH SarabunPSK" w:hAnsi="TH SarabunPSK" w:cs="TH SarabunPSK" w:hint="cs"/>
-                <w:sz w:val="32"/>
-                <w:szCs w:val="32"/>
-                <w:cs/>
-              </w:rPr>
-            </w:pPr>
-            <w:proofErr w:type="gramStart"/>
+                <w:rFonts w:ascii="TH SarabunPSK" w:hAnsi="TH SarabunPSK" w:cs="TH SarabunPSK"/>
+                <w:sz w:val="32"/>
+                <w:szCs w:val="32"/>
+                <w:cs/>
+              </w:rPr>
+            </w:pPr>
             <w:r>
               <w:rPr>
                 <w:rFonts w:ascii="TH SarabunPSK" w:hAnsi="TH SarabunPSK" w:cs="TH SarabunPSK"/>
@@ -2913,7 +2810,6 @@
               </w:rPr>
               <w:t>ขั้นตอนการเขียนโปรแกรมเพื่อสร้างหน้าแสดงสินค้าที่ถูกใจของระบบ</w:t>
             </w:r>
-            <w:proofErr w:type="gramEnd"/>
           </w:p>
         </w:tc>
         <w:tc>
@@ -2954,13 +2850,12 @@
                 <w:tab w:val="left" w:pos="774"/>
               </w:tabs>
               <w:rPr>
-                <w:rFonts w:ascii="TH SarabunPSK" w:hAnsi="TH SarabunPSK" w:cs="TH SarabunPSK" w:hint="cs"/>
-                <w:sz w:val="32"/>
-                <w:szCs w:val="32"/>
-                <w:cs/>
-              </w:rPr>
-            </w:pPr>
-            <w:proofErr w:type="gramStart"/>
+                <w:rFonts w:ascii="TH SarabunPSK" w:hAnsi="TH SarabunPSK" w:cs="TH SarabunPSK"/>
+                <w:sz w:val="32"/>
+                <w:szCs w:val="32"/>
+                <w:cs/>
+              </w:rPr>
+            </w:pPr>
             <w:r>
               <w:rPr>
                 <w:rFonts w:ascii="TH SarabunPSK" w:hAnsi="TH SarabunPSK" w:cs="TH SarabunPSK"/>
@@ -2987,7 +2882,6 @@
               </w:rPr>
               <w:t>ขั้นตอนการเขียนโปรแกรมเพื่อสร้างหน้ารายละเอียดสินค้าของระบบ</w:t>
             </w:r>
-            <w:proofErr w:type="gramEnd"/>
           </w:p>
         </w:tc>
         <w:tc>
@@ -3028,13 +2922,12 @@
                 <w:tab w:val="left" w:pos="774"/>
               </w:tabs>
               <w:rPr>
-                <w:rFonts w:ascii="TH SarabunPSK" w:hAnsi="TH SarabunPSK" w:cs="TH SarabunPSK" w:hint="cs"/>
-                <w:sz w:val="32"/>
-                <w:szCs w:val="32"/>
-                <w:cs/>
-              </w:rPr>
-            </w:pPr>
-            <w:proofErr w:type="gramStart"/>
+                <w:rFonts w:ascii="TH SarabunPSK" w:hAnsi="TH SarabunPSK" w:cs="TH SarabunPSK"/>
+                <w:sz w:val="32"/>
+                <w:szCs w:val="32"/>
+                <w:cs/>
+              </w:rPr>
+            </w:pPr>
             <w:r>
               <w:rPr>
                 <w:rFonts w:ascii="TH SarabunPSK" w:hAnsi="TH SarabunPSK" w:cs="TH SarabunPSK"/>
@@ -3061,7 +2954,6 @@
               </w:rPr>
               <w:t>ขั้นตอนการเขียนโปรแกรมเพื่อสร้างหน้าตะกร้าสินค้าของระบบ</w:t>
             </w:r>
-            <w:proofErr w:type="gramEnd"/>
           </w:p>
         </w:tc>
         <w:tc>
@@ -3102,13 +2994,12 @@
                 <w:tab w:val="left" w:pos="774"/>
               </w:tabs>
               <w:rPr>
-                <w:rFonts w:ascii="TH SarabunPSK" w:hAnsi="TH SarabunPSK" w:cs="TH SarabunPSK" w:hint="cs"/>
-                <w:sz w:val="32"/>
-                <w:szCs w:val="32"/>
-                <w:cs/>
-              </w:rPr>
-            </w:pPr>
-            <w:proofErr w:type="gramStart"/>
+                <w:rFonts w:ascii="TH SarabunPSK" w:hAnsi="TH SarabunPSK" w:cs="TH SarabunPSK"/>
+                <w:sz w:val="32"/>
+                <w:szCs w:val="32"/>
+                <w:cs/>
+              </w:rPr>
+            </w:pPr>
             <w:r>
               <w:rPr>
                 <w:rFonts w:ascii="TH SarabunPSK" w:hAnsi="TH SarabunPSK" w:cs="TH SarabunPSK"/>
@@ -3135,7 +3026,6 @@
               </w:rPr>
               <w:t>ขั้นตอนการเขียนโปรแกรมเพื่อสร้างหน้ายืนยันการสั่งซื้อของระบบ</w:t>
             </w:r>
-            <w:proofErr w:type="gramEnd"/>
           </w:p>
         </w:tc>
         <w:tc>
@@ -3176,13 +3066,12 @@
                 <w:tab w:val="left" w:pos="774"/>
               </w:tabs>
               <w:rPr>
-                <w:rFonts w:ascii="TH SarabunPSK" w:hAnsi="TH SarabunPSK" w:cs="TH SarabunPSK" w:hint="cs"/>
-                <w:sz w:val="32"/>
-                <w:szCs w:val="32"/>
-                <w:cs/>
-              </w:rPr>
-            </w:pPr>
-            <w:proofErr w:type="gramStart"/>
+                <w:rFonts w:ascii="TH SarabunPSK" w:hAnsi="TH SarabunPSK" w:cs="TH SarabunPSK"/>
+                <w:sz w:val="32"/>
+                <w:szCs w:val="32"/>
+                <w:cs/>
+              </w:rPr>
+            </w:pPr>
             <w:r>
               <w:rPr>
                 <w:rFonts w:ascii="TH SarabunPSK" w:hAnsi="TH SarabunPSK" w:cs="TH SarabunPSK"/>
@@ -3209,7 +3098,6 @@
               </w:rPr>
               <w:t>ขั้นตอนการเขียนโปรแกรมเพื่อสร้างหน้ารายละเอียดการสั่งซื้อของระบบ</w:t>
             </w:r>
-            <w:proofErr w:type="gramEnd"/>
           </w:p>
         </w:tc>
         <w:tc>
@@ -3250,13 +3138,12 @@
                 <w:tab w:val="left" w:pos="774"/>
               </w:tabs>
               <w:rPr>
-                <w:rFonts w:ascii="TH SarabunPSK" w:hAnsi="TH SarabunPSK" w:cs="TH SarabunPSK" w:hint="cs"/>
-                <w:sz w:val="32"/>
-                <w:szCs w:val="32"/>
-                <w:cs/>
-              </w:rPr>
-            </w:pPr>
-            <w:proofErr w:type="gramStart"/>
+                <w:rFonts w:ascii="TH SarabunPSK" w:hAnsi="TH SarabunPSK" w:cs="TH SarabunPSK"/>
+                <w:sz w:val="32"/>
+                <w:szCs w:val="32"/>
+                <w:cs/>
+              </w:rPr>
+            </w:pPr>
             <w:r>
               <w:rPr>
                 <w:rFonts w:ascii="TH SarabunPSK" w:hAnsi="TH SarabunPSK" w:cs="TH SarabunPSK"/>
@@ -3283,7 +3170,6 @@
               </w:rPr>
               <w:t>ขั้นตอนการเขียนโปรแกรมเพื่อสร้างหน้าประวัติการสั่งซื้อของระบบ</w:t>
             </w:r>
-            <w:proofErr w:type="gramEnd"/>
           </w:p>
         </w:tc>
         <w:tc>
@@ -3324,13 +3210,12 @@
                 <w:tab w:val="left" w:pos="774"/>
               </w:tabs>
               <w:rPr>
-                <w:rFonts w:ascii="TH SarabunPSK" w:hAnsi="TH SarabunPSK" w:cs="TH SarabunPSK" w:hint="cs"/>
-                <w:sz w:val="32"/>
-                <w:szCs w:val="32"/>
-                <w:cs/>
-              </w:rPr>
-            </w:pPr>
-            <w:proofErr w:type="gramStart"/>
+                <w:rFonts w:ascii="TH SarabunPSK" w:hAnsi="TH SarabunPSK" w:cs="TH SarabunPSK"/>
+                <w:sz w:val="32"/>
+                <w:szCs w:val="32"/>
+                <w:cs/>
+              </w:rPr>
+            </w:pPr>
             <w:r>
               <w:rPr>
                 <w:rFonts w:ascii="TH SarabunPSK" w:hAnsi="TH SarabunPSK" w:cs="TH SarabunPSK"/>
@@ -3357,7 +3242,6 @@
               </w:rPr>
               <w:t>ขั้นตอนการเขียนโปรแกรมเพื่อสร้างหน้าแสดงผลหลักของระบบ</w:t>
             </w:r>
-            <w:proofErr w:type="gramEnd"/>
           </w:p>
         </w:tc>
         <w:tc>
@@ -3398,13 +3282,12 @@
                 <w:tab w:val="left" w:pos="774"/>
               </w:tabs>
               <w:rPr>
-                <w:rFonts w:ascii="TH SarabunPSK" w:hAnsi="TH SarabunPSK" w:cs="TH SarabunPSK" w:hint="cs"/>
-                <w:sz w:val="32"/>
-                <w:szCs w:val="32"/>
-                <w:cs/>
-              </w:rPr>
-            </w:pPr>
-            <w:proofErr w:type="gramStart"/>
+                <w:rFonts w:ascii="TH SarabunPSK" w:hAnsi="TH SarabunPSK" w:cs="TH SarabunPSK"/>
+                <w:sz w:val="32"/>
+                <w:szCs w:val="32"/>
+                <w:cs/>
+              </w:rPr>
+            </w:pPr>
             <w:r>
               <w:rPr>
                 <w:rFonts w:ascii="TH SarabunPSK" w:hAnsi="TH SarabunPSK" w:cs="TH SarabunPSK"/>
@@ -3431,7 +3314,6 @@
               </w:rPr>
               <w:t>ขั้นตอนการเขียนโปรแกรมเพื่อสร้างหน้าจัดการรายการสั่งซื้อของระบบ</w:t>
             </w:r>
-            <w:proofErr w:type="gramEnd"/>
           </w:p>
         </w:tc>
         <w:tc>
@@ -3472,13 +3354,12 @@
                 <w:tab w:val="left" w:pos="774"/>
               </w:tabs>
               <w:rPr>
-                <w:rFonts w:ascii="TH SarabunPSK" w:hAnsi="TH SarabunPSK" w:cs="TH SarabunPSK" w:hint="cs"/>
-                <w:sz w:val="32"/>
-                <w:szCs w:val="32"/>
-                <w:cs/>
-              </w:rPr>
-            </w:pPr>
-            <w:proofErr w:type="gramStart"/>
+                <w:rFonts w:ascii="TH SarabunPSK" w:hAnsi="TH SarabunPSK" w:cs="TH SarabunPSK"/>
+                <w:sz w:val="32"/>
+                <w:szCs w:val="32"/>
+                <w:cs/>
+              </w:rPr>
+            </w:pPr>
             <w:r>
               <w:rPr>
                 <w:rFonts w:ascii="TH SarabunPSK" w:hAnsi="TH SarabunPSK" w:cs="TH SarabunPSK"/>
@@ -3505,7 +3386,6 @@
               </w:rPr>
               <w:t>ขั้นตอนการเขียนโปรแกรมเพื่อสร้างหน้าจัดการสมาชิกของระบบ</w:t>
             </w:r>
-            <w:proofErr w:type="gramEnd"/>
           </w:p>
         </w:tc>
         <w:tc>
@@ -3546,13 +3426,12 @@
                 <w:tab w:val="left" w:pos="774"/>
               </w:tabs>
               <w:rPr>
-                <w:rFonts w:ascii="TH SarabunPSK" w:hAnsi="TH SarabunPSK" w:cs="TH SarabunPSK" w:hint="cs"/>
-                <w:sz w:val="32"/>
-                <w:szCs w:val="32"/>
-                <w:cs/>
-              </w:rPr>
-            </w:pPr>
-            <w:proofErr w:type="gramStart"/>
+                <w:rFonts w:ascii="TH SarabunPSK" w:hAnsi="TH SarabunPSK" w:cs="TH SarabunPSK"/>
+                <w:sz w:val="32"/>
+                <w:szCs w:val="32"/>
+                <w:cs/>
+              </w:rPr>
+            </w:pPr>
             <w:r>
               <w:rPr>
                 <w:rFonts w:ascii="TH SarabunPSK" w:hAnsi="TH SarabunPSK" w:cs="TH SarabunPSK"/>
@@ -3579,7 +3458,6 @@
               </w:rPr>
               <w:t>ขั้นตอนการเขียนโปรแกรมเพื่อสร้างหน้าจัดการประเภทสินค้าของระบบ</w:t>
             </w:r>
-            <w:proofErr w:type="gramEnd"/>
           </w:p>
         </w:tc>
         <w:tc>
@@ -3620,13 +3498,12 @@
                 <w:tab w:val="left" w:pos="774"/>
               </w:tabs>
               <w:rPr>
-                <w:rFonts w:ascii="TH SarabunPSK" w:hAnsi="TH SarabunPSK" w:cs="TH SarabunPSK" w:hint="cs"/>
-                <w:sz w:val="32"/>
-                <w:szCs w:val="32"/>
-                <w:cs/>
-              </w:rPr>
-            </w:pPr>
-            <w:proofErr w:type="gramStart"/>
+                <w:rFonts w:ascii="TH SarabunPSK" w:hAnsi="TH SarabunPSK" w:cs="TH SarabunPSK"/>
+                <w:sz w:val="32"/>
+                <w:szCs w:val="32"/>
+                <w:cs/>
+              </w:rPr>
+            </w:pPr>
             <w:r>
               <w:rPr>
                 <w:rFonts w:ascii="TH SarabunPSK" w:hAnsi="TH SarabunPSK" w:cs="TH SarabunPSK"/>
@@ -3653,7 +3530,6 @@
               </w:rPr>
               <w:t>ขั้นตอนการเขียนโปรแกรมเพื่อสร้างหน้าจัดการสินค้าของระบบ</w:t>
             </w:r>
-            <w:proofErr w:type="gramEnd"/>
           </w:p>
         </w:tc>
         <w:tc>
@@ -3694,13 +3570,12 @@
                 <w:tab w:val="left" w:pos="774"/>
               </w:tabs>
               <w:rPr>
-                <w:rFonts w:ascii="TH SarabunPSK" w:hAnsi="TH SarabunPSK" w:cs="TH SarabunPSK" w:hint="cs"/>
-                <w:sz w:val="32"/>
-                <w:szCs w:val="32"/>
-                <w:cs/>
-              </w:rPr>
-            </w:pPr>
-            <w:proofErr w:type="gramStart"/>
+                <w:rFonts w:ascii="TH SarabunPSK" w:hAnsi="TH SarabunPSK" w:cs="TH SarabunPSK"/>
+                <w:sz w:val="32"/>
+                <w:szCs w:val="32"/>
+                <w:cs/>
+              </w:rPr>
+            </w:pPr>
             <w:r>
               <w:rPr>
                 <w:rFonts w:ascii="TH SarabunPSK" w:hAnsi="TH SarabunPSK" w:cs="TH SarabunPSK"/>
@@ -3727,7 +3602,6 @@
               </w:rPr>
               <w:t>ขั้นตอนการเขียนโปรแกรมเพื่อสร้างหน้าจัดการการโฆษณาของระบบ</w:t>
             </w:r>
-            <w:proofErr w:type="gramEnd"/>
           </w:p>
         </w:tc>
         <w:tc>
@@ -3768,13 +3642,12 @@
                 <w:tab w:val="left" w:pos="774"/>
               </w:tabs>
               <w:rPr>
-                <w:rFonts w:ascii="TH SarabunPSK" w:hAnsi="TH SarabunPSK" w:cs="TH SarabunPSK" w:hint="cs"/>
-                <w:sz w:val="32"/>
-                <w:szCs w:val="32"/>
-                <w:cs/>
-              </w:rPr>
-            </w:pPr>
-            <w:proofErr w:type="gramStart"/>
+                <w:rFonts w:ascii="TH SarabunPSK" w:hAnsi="TH SarabunPSK" w:cs="TH SarabunPSK"/>
+                <w:sz w:val="32"/>
+                <w:szCs w:val="32"/>
+                <w:cs/>
+              </w:rPr>
+            </w:pPr>
             <w:r>
               <w:rPr>
                 <w:rFonts w:ascii="TH SarabunPSK" w:hAnsi="TH SarabunPSK" w:cs="TH SarabunPSK"/>
@@ -3801,7 +3674,6 @@
               </w:rPr>
               <w:t>ขั้นตอนการเขียนโปรแกรมเพื่อสร้างหน้าจัดการการชำระเงินของระบบ</w:t>
             </w:r>
-            <w:proofErr w:type="gramEnd"/>
           </w:p>
         </w:tc>
         <w:tc>
@@ -3892,20 +3764,49 @@
                 <w:tab w:val="left" w:pos="774"/>
               </w:tabs>
               <w:rPr>
-                <w:rFonts w:ascii="TH SarabunPSK" w:hAnsi="TH SarabunPSK" w:cs="TH SarabunPSK" w:hint="cs"/>
-                <w:sz w:val="32"/>
-                <w:szCs w:val="32"/>
-                <w:cs/>
-              </w:rPr>
-            </w:pPr>
-            <w:r>
-              <w:rPr>
-                <w:rFonts w:ascii="TH SarabunPSK" w:hAnsi="TH SarabunPSK" w:cs="TH SarabunPSK"/>
-                <w:sz w:val="32"/>
-                <w:szCs w:val="32"/>
-                <w:cs/>
-              </w:rPr>
-              <w:t>และ อื่นๆของระบบ</w:t>
+                <w:rFonts w:ascii="TH SarabunPSK" w:hAnsi="TH SarabunPSK" w:cs="TH SarabunPSK"/>
+                <w:sz w:val="32"/>
+                <w:szCs w:val="32"/>
+                <w:cs/>
+              </w:rPr>
+            </w:pPr>
+            <w:r>
+              <w:rPr>
+                <w:rFonts w:ascii="TH SarabunPSK" w:hAnsi="TH SarabunPSK" w:cs="TH SarabunPSK" w:hint="cs"/>
+                <w:sz w:val="32"/>
+                <w:szCs w:val="32"/>
+                <w:cs/>
+              </w:rPr>
+              <w:t xml:space="preserve">        </w:t>
+            </w:r>
+            <w:r>
+              <w:rPr>
+                <w:rFonts w:ascii="TH SarabunPSK" w:hAnsi="TH SarabunPSK" w:cs="TH SarabunPSK"/>
+                <w:sz w:val="32"/>
+                <w:szCs w:val="32"/>
+                <w:cs/>
+              </w:rPr>
+              <w:t xml:space="preserve">และ </w:t>
+            </w:r>
+            <w:proofErr w:type="spellStart"/>
+            <w:r>
+              <w:rPr>
+                <w:rFonts w:ascii="TH SarabunPSK" w:hAnsi="TH SarabunPSK" w:cs="TH SarabunPSK"/>
+                <w:sz w:val="32"/>
+                <w:szCs w:val="32"/>
+                <w:cs/>
+              </w:rPr>
+              <w:t>อื่นๆ</w:t>
+            </w:r>
+            <w:proofErr w:type="spellEnd"/>
+            <w:r>
+              <w:rPr>
+                <w:rFonts w:ascii="TH SarabunPSK" w:hAnsi="TH SarabunPSK" w:cs="TH SarabunPSK"/>
+                <w:sz w:val="32"/>
+                <w:szCs w:val="32"/>
+                <w:cs/>
+              </w:rPr>
+              <w:t>ของระบบ</w:t>
             </w:r>
           </w:p>
         </w:tc>
@@ -3947,12 +3848,11 @@
                 <w:tab w:val="left" w:pos="774"/>
               </w:tabs>
               <w:rPr>
-                <w:rFonts w:ascii="TH SarabunPSK" w:hAnsi="TH SarabunPSK" w:cs="TH SarabunPSK" w:hint="cs"/>
-                <w:sz w:val="32"/>
-                <w:szCs w:val="32"/>
-              </w:rPr>
-            </w:pPr>
-            <w:proofErr w:type="gramStart"/>
+                <w:rFonts w:ascii="TH SarabunPSK" w:hAnsi="TH SarabunPSK" w:cs="TH SarabunPSK"/>
+                <w:sz w:val="32"/>
+                <w:szCs w:val="32"/>
+              </w:rPr>
+            </w:pPr>
             <w:r>
               <w:rPr>
                 <w:rFonts w:ascii="TH SarabunPSK" w:hAnsi="TH SarabunPSK" w:cs="TH SarabunPSK"/>
@@ -3978,7 +3878,6 @@
               </w:rPr>
               <w:t>หน้าเข้าสู่ระบบ</w:t>
             </w:r>
-            <w:proofErr w:type="gramEnd"/>
           </w:p>
         </w:tc>
         <w:tc>
@@ -4019,12 +3918,11 @@
                 <w:tab w:val="left" w:pos="774"/>
               </w:tabs>
               <w:rPr>
-                <w:rFonts w:ascii="TH SarabunPSK" w:hAnsi="TH SarabunPSK" w:cs="TH SarabunPSK" w:hint="cs"/>
-                <w:sz w:val="32"/>
-                <w:szCs w:val="32"/>
-              </w:rPr>
-            </w:pPr>
-            <w:proofErr w:type="gramStart"/>
+                <w:rFonts w:ascii="TH SarabunPSK" w:hAnsi="TH SarabunPSK" w:cs="TH SarabunPSK"/>
+                <w:sz w:val="32"/>
+                <w:szCs w:val="32"/>
+              </w:rPr>
+            </w:pPr>
             <w:r>
               <w:rPr>
                 <w:rFonts w:ascii="TH SarabunPSK" w:hAnsi="TH SarabunPSK" w:cs="TH SarabunPSK"/>
@@ -4050,7 +3948,6 @@
               </w:rPr>
               <w:t>หน้าแสดงผลหลัก</w:t>
             </w:r>
-            <w:proofErr w:type="gramEnd"/>
           </w:p>
         </w:tc>
         <w:tc>
@@ -4091,12 +3988,11 @@
                 <w:tab w:val="left" w:pos="774"/>
               </w:tabs>
               <w:rPr>
-                <w:rFonts w:ascii="TH SarabunPSK" w:hAnsi="TH SarabunPSK" w:cs="TH SarabunPSK" w:hint="cs"/>
-                <w:sz w:val="32"/>
-                <w:szCs w:val="32"/>
-              </w:rPr>
-            </w:pPr>
-            <w:proofErr w:type="gramStart"/>
+                <w:rFonts w:ascii="TH SarabunPSK" w:hAnsi="TH SarabunPSK" w:cs="TH SarabunPSK"/>
+                <w:sz w:val="32"/>
+                <w:szCs w:val="32"/>
+              </w:rPr>
+            </w:pPr>
             <w:r>
               <w:rPr>
                 <w:rFonts w:ascii="TH SarabunPSK" w:hAnsi="TH SarabunPSK" w:cs="TH SarabunPSK"/>
@@ -4122,7 +4018,6 @@
               </w:rPr>
               <w:t>หน้าจัดการคำสั่งซื้อ</w:t>
             </w:r>
-            <w:proofErr w:type="gramEnd"/>
           </w:p>
         </w:tc>
         <w:tc>
@@ -4168,7 +4063,6 @@
                 <w:szCs w:val="32"/>
               </w:rPr>
             </w:pPr>
-            <w:proofErr w:type="gramStart"/>
             <w:r>
               <w:rPr>
                 <w:rFonts w:ascii="TH SarabunPSK" w:hAnsi="TH SarabunPSK" w:cs="TH SarabunPSK"/>
@@ -4194,7 +4088,6 @@
               </w:rPr>
               <w:t>หน้าจัดการสมาชิก</w:t>
             </w:r>
-            <w:proofErr w:type="gramEnd"/>
           </w:p>
         </w:tc>
         <w:tc>
@@ -4235,12 +4128,11 @@
                 <w:tab w:val="left" w:pos="774"/>
               </w:tabs>
               <w:rPr>
-                <w:rFonts w:ascii="TH SarabunPSK" w:hAnsi="TH SarabunPSK" w:cs="TH SarabunPSK" w:hint="cs"/>
-                <w:sz w:val="32"/>
-                <w:szCs w:val="32"/>
-              </w:rPr>
-            </w:pPr>
-            <w:proofErr w:type="gramStart"/>
+                <w:rFonts w:ascii="TH SarabunPSK" w:hAnsi="TH SarabunPSK" w:cs="TH SarabunPSK"/>
+                <w:sz w:val="32"/>
+                <w:szCs w:val="32"/>
+              </w:rPr>
+            </w:pPr>
             <w:r>
               <w:rPr>
                 <w:rFonts w:ascii="TH SarabunPSK" w:hAnsi="TH SarabunPSK" w:cs="TH SarabunPSK"/>
@@ -4266,7 +4158,6 @@
               </w:rPr>
               <w:t>หน้าจัดการประเภทสินค้า</w:t>
             </w:r>
-            <w:proofErr w:type="gramEnd"/>
           </w:p>
         </w:tc>
         <w:tc>
@@ -4323,7 +4214,7 @@
               <w:pStyle w:val="a3"/>
               <w:jc w:val="center"/>
               <w:rPr>
-                <w:rFonts w:ascii="TH SarabunPSK" w:hAnsi="TH SarabunPSK" w:cs="TH SarabunPSK" w:hint="cs"/>
+                <w:rFonts w:ascii="TH SarabunPSK" w:hAnsi="TH SarabunPSK" w:cs="TH SarabunPSK"/>
                 <w:sz w:val="32"/>
                 <w:szCs w:val="32"/>
                 <w:cs/>
@@ -4343,7 +4234,7 @@
               <w:pStyle w:val="a3"/>
               <w:jc w:val="center"/>
               <w:rPr>
-                <w:rFonts w:ascii="TH SarabunPSK" w:hAnsi="TH SarabunPSK" w:cs="TH SarabunPSK" w:hint="cs"/>
+                <w:rFonts w:ascii="TH SarabunPSK" w:hAnsi="TH SarabunPSK" w:cs="TH SarabunPSK"/>
                 <w:b/>
                 <w:bCs/>
                 <w:sz w:val="32"/>
@@ -4398,7 +4289,7 @@
             <w:pPr>
               <w:pStyle w:val="a3"/>
               <w:rPr>
-                <w:rFonts w:ascii="TH SarabunPSK" w:hAnsi="TH SarabunPSK" w:cs="TH SarabunPSK" w:hint="cs"/>
+                <w:rFonts w:ascii="TH SarabunPSK" w:hAnsi="TH SarabunPSK" w:cs="TH SarabunPSK"/>
                 <w:b/>
                 <w:bCs/>
                 <w:sz w:val="32"/>
@@ -4446,7 +4337,7 @@
               <w:pStyle w:val="a3"/>
               <w:jc w:val="right"/>
               <w:rPr>
-                <w:rFonts w:ascii="TH SarabunPSK" w:hAnsi="TH SarabunPSK" w:cs="TH SarabunPSK" w:hint="cs"/>
+                <w:rFonts w:ascii="TH SarabunPSK" w:hAnsi="TH SarabunPSK" w:cs="TH SarabunPSK"/>
                 <w:b/>
                 <w:bCs/>
                 <w:sz w:val="32"/>
@@ -4484,7 +4375,6 @@
                 <w:szCs w:val="32"/>
               </w:rPr>
             </w:pPr>
-            <w:proofErr w:type="gramStart"/>
             <w:r>
               <w:rPr>
                 <w:rFonts w:ascii="TH SarabunPSK" w:hAnsi="TH SarabunPSK" w:cs="TH SarabunPSK"/>
@@ -4510,7 +4400,6 @@
               </w:rPr>
               <w:t>หน้าจัดการสินค้า</w:t>
             </w:r>
-            <w:proofErr w:type="gramEnd"/>
           </w:p>
         </w:tc>
         <w:tc>
@@ -4555,7 +4444,6 @@
                 <w:szCs w:val="32"/>
               </w:rPr>
             </w:pPr>
-            <w:proofErr w:type="gramStart"/>
             <w:r>
               <w:rPr>
                 <w:rFonts w:ascii="TH SarabunPSK" w:hAnsi="TH SarabunPSK" w:cs="TH SarabunPSK"/>
@@ -4581,7 +4469,6 @@
               </w:rPr>
               <w:t>หน้าจัดการการโฆษณา</w:t>
             </w:r>
-            <w:proofErr w:type="gramEnd"/>
           </w:p>
         </w:tc>
         <w:tc>
@@ -4621,12 +4508,11 @@
                 <w:tab w:val="left" w:pos="774"/>
               </w:tabs>
               <w:rPr>
-                <w:rFonts w:ascii="TH SarabunPSK" w:hAnsi="TH SarabunPSK" w:cs="TH SarabunPSK" w:hint="cs"/>
-                <w:sz w:val="32"/>
-                <w:szCs w:val="32"/>
-              </w:rPr>
-            </w:pPr>
-            <w:proofErr w:type="gramStart"/>
+                <w:rFonts w:ascii="TH SarabunPSK" w:hAnsi="TH SarabunPSK" w:cs="TH SarabunPSK"/>
+                <w:sz w:val="32"/>
+                <w:szCs w:val="32"/>
+              </w:rPr>
+            </w:pPr>
             <w:r>
               <w:rPr>
                 <w:rFonts w:ascii="TH SarabunPSK" w:hAnsi="TH SarabunPSK" w:cs="TH SarabunPSK"/>
@@ -4652,7 +4538,6 @@
               </w:rPr>
               <w:t>หน้าจัดการการชำระเงิน</w:t>
             </w:r>
-            <w:proofErr w:type="gramEnd"/>
           </w:p>
         </w:tc>
         <w:tc>
@@ -4697,7 +4582,6 @@
                 <w:szCs w:val="32"/>
               </w:rPr>
             </w:pPr>
-            <w:proofErr w:type="gramStart"/>
             <w:r>
               <w:rPr>
                 <w:rFonts w:ascii="TH SarabunPSK" w:hAnsi="TH SarabunPSK" w:cs="TH SarabunPSK"/>
@@ -4721,17 +4605,7 @@
                 <w:szCs w:val="32"/>
                 <w:cs/>
               </w:rPr>
-              <w:t>หน้าการตั้งค่าของเว็บไซต์</w:t>
-            </w:r>
-            <w:proofErr w:type="gramEnd"/>
-            <w:r>
-              <w:rPr>
-                <w:rFonts w:ascii="TH SarabunPSK" w:hAnsi="TH SarabunPSK" w:cs="TH SarabunPSK"/>
-                <w:sz w:val="32"/>
-                <w:szCs w:val="32"/>
-                <w:cs/>
-              </w:rPr>
-              <w:t xml:space="preserve"> และ อื่นๆ</w:t>
+              <w:t>หน้าการตั้งค่าของเว็บไซต์ และ อื่นๆ</w:t>
             </w:r>
           </w:p>
         </w:tc>
@@ -4772,12 +4646,11 @@
                 <w:tab w:val="left" w:pos="774"/>
               </w:tabs>
               <w:rPr>
-                <w:rFonts w:ascii="TH SarabunPSK" w:hAnsi="TH SarabunPSK" w:cs="TH SarabunPSK" w:hint="cs"/>
-                <w:sz w:val="32"/>
-                <w:szCs w:val="32"/>
-              </w:rPr>
-            </w:pPr>
-            <w:proofErr w:type="gramStart"/>
+                <w:rFonts w:ascii="TH SarabunPSK" w:hAnsi="TH SarabunPSK" w:cs="TH SarabunPSK"/>
+                <w:sz w:val="32"/>
+                <w:szCs w:val="32"/>
+              </w:rPr>
+            </w:pPr>
             <w:r>
               <w:rPr>
                 <w:rFonts w:ascii="TH SarabunPSK" w:hAnsi="TH SarabunPSK" w:cs="TH SarabunPSK"/>
@@ -4803,7 +4676,6 @@
               </w:rPr>
               <w:t>หน้าหลักของเว็บไซต์</w:t>
             </w:r>
-            <w:proofErr w:type="gramEnd"/>
           </w:p>
         </w:tc>
         <w:tc>
@@ -4843,12 +4715,11 @@
                 <w:tab w:val="left" w:pos="774"/>
               </w:tabs>
               <w:rPr>
-                <w:rFonts w:ascii="TH SarabunPSK" w:hAnsi="TH SarabunPSK" w:cs="TH SarabunPSK" w:hint="cs"/>
-                <w:sz w:val="32"/>
-                <w:szCs w:val="32"/>
-              </w:rPr>
-            </w:pPr>
-            <w:proofErr w:type="gramStart"/>
+                <w:rFonts w:ascii="TH SarabunPSK" w:hAnsi="TH SarabunPSK" w:cs="TH SarabunPSK"/>
+                <w:sz w:val="32"/>
+                <w:szCs w:val="32"/>
+              </w:rPr>
+            </w:pPr>
             <w:r>
               <w:rPr>
                 <w:rFonts w:ascii="TH SarabunPSK" w:hAnsi="TH SarabunPSK" w:cs="TH SarabunPSK"/>
@@ -4874,7 +4745,6 @@
               </w:rPr>
               <w:t>หน้าสมัครสมาชิก</w:t>
             </w:r>
-            <w:proofErr w:type="gramEnd"/>
           </w:p>
         </w:tc>
         <w:tc>
@@ -4914,12 +4784,11 @@
                 <w:tab w:val="left" w:pos="774"/>
               </w:tabs>
               <w:rPr>
-                <w:rFonts w:ascii="TH SarabunPSK" w:hAnsi="TH SarabunPSK" w:cs="TH SarabunPSK" w:hint="cs"/>
-                <w:sz w:val="32"/>
-                <w:szCs w:val="32"/>
-              </w:rPr>
-            </w:pPr>
-            <w:proofErr w:type="gramStart"/>
+                <w:rFonts w:ascii="TH SarabunPSK" w:hAnsi="TH SarabunPSK" w:cs="TH SarabunPSK"/>
+                <w:sz w:val="32"/>
+                <w:szCs w:val="32"/>
+              </w:rPr>
+            </w:pPr>
             <w:r>
               <w:rPr>
                 <w:rFonts w:ascii="TH SarabunPSK" w:hAnsi="TH SarabunPSK" w:cs="TH SarabunPSK"/>
@@ -4945,7 +4814,6 @@
               </w:rPr>
               <w:t>หน้าเข้าสู่ระบบ</w:t>
             </w:r>
-            <w:proofErr w:type="gramEnd"/>
           </w:p>
         </w:tc>
         <w:tc>
@@ -4985,12 +4853,11 @@
                 <w:tab w:val="left" w:pos="774"/>
               </w:tabs>
               <w:rPr>
-                <w:rFonts w:ascii="TH SarabunPSK" w:hAnsi="TH SarabunPSK" w:cs="TH SarabunPSK" w:hint="cs"/>
-                <w:sz w:val="32"/>
-                <w:szCs w:val="32"/>
-              </w:rPr>
-            </w:pPr>
-            <w:proofErr w:type="gramStart"/>
+                <w:rFonts w:ascii="TH SarabunPSK" w:hAnsi="TH SarabunPSK" w:cs="TH SarabunPSK"/>
+                <w:sz w:val="32"/>
+                <w:szCs w:val="32"/>
+              </w:rPr>
+            </w:pPr>
             <w:r>
               <w:rPr>
                 <w:rFonts w:ascii="TH SarabunPSK" w:hAnsi="TH SarabunPSK" w:cs="TH SarabunPSK"/>
@@ -5016,7 +4883,6 @@
               </w:rPr>
               <w:t>หน้าข้อมูลส่วนตัว</w:t>
             </w:r>
-            <w:proofErr w:type="gramEnd"/>
           </w:p>
         </w:tc>
         <w:tc>
@@ -5056,12 +4922,11 @@
                 <w:tab w:val="left" w:pos="774"/>
               </w:tabs>
               <w:rPr>
-                <w:rFonts w:ascii="TH SarabunPSK" w:hAnsi="TH SarabunPSK" w:cs="TH SarabunPSK" w:hint="cs"/>
-                <w:sz w:val="32"/>
-                <w:szCs w:val="32"/>
-              </w:rPr>
-            </w:pPr>
-            <w:proofErr w:type="gramStart"/>
+                <w:rFonts w:ascii="TH SarabunPSK" w:hAnsi="TH SarabunPSK" w:cs="TH SarabunPSK"/>
+                <w:sz w:val="32"/>
+                <w:szCs w:val="32"/>
+              </w:rPr>
+            </w:pPr>
             <w:r>
               <w:rPr>
                 <w:rFonts w:ascii="TH SarabunPSK" w:hAnsi="TH SarabunPSK" w:cs="TH SarabunPSK"/>
@@ -5087,7 +4952,6 @@
               </w:rPr>
               <w:t>หน้าเปลี่ยนรหัสผ่าน</w:t>
             </w:r>
-            <w:proofErr w:type="gramEnd"/>
           </w:p>
         </w:tc>
         <w:tc>
@@ -5127,12 +4991,11 @@
                 <w:tab w:val="left" w:pos="774"/>
               </w:tabs>
               <w:rPr>
-                <w:rFonts w:ascii="TH SarabunPSK" w:hAnsi="TH SarabunPSK" w:cs="TH SarabunPSK" w:hint="cs"/>
-                <w:sz w:val="32"/>
-                <w:szCs w:val="32"/>
-              </w:rPr>
-            </w:pPr>
-            <w:proofErr w:type="gramStart"/>
+                <w:rFonts w:ascii="TH SarabunPSK" w:hAnsi="TH SarabunPSK" w:cs="TH SarabunPSK"/>
+                <w:sz w:val="32"/>
+                <w:szCs w:val="32"/>
+              </w:rPr>
+            </w:pPr>
             <w:r>
               <w:rPr>
                 <w:rFonts w:ascii="TH SarabunPSK" w:hAnsi="TH SarabunPSK" w:cs="TH SarabunPSK"/>
@@ -5158,7 +5021,6 @@
               </w:rPr>
               <w:t>หน้าแสดงสินค้าที่ถูกใจ</w:t>
             </w:r>
-            <w:proofErr w:type="gramEnd"/>
           </w:p>
         </w:tc>
         <w:tc>
@@ -5198,12 +5060,11 @@
                 <w:tab w:val="left" w:pos="774"/>
               </w:tabs>
               <w:rPr>
-                <w:rFonts w:ascii="TH SarabunPSK" w:hAnsi="TH SarabunPSK" w:cs="TH SarabunPSK" w:hint="cs"/>
-                <w:sz w:val="32"/>
-                <w:szCs w:val="32"/>
-              </w:rPr>
-            </w:pPr>
-            <w:proofErr w:type="gramStart"/>
+                <w:rFonts w:ascii="TH SarabunPSK" w:hAnsi="TH SarabunPSK" w:cs="TH SarabunPSK"/>
+                <w:sz w:val="32"/>
+                <w:szCs w:val="32"/>
+              </w:rPr>
+            </w:pPr>
             <w:r>
               <w:rPr>
                 <w:rFonts w:ascii="TH SarabunPSK" w:hAnsi="TH SarabunPSK" w:cs="TH SarabunPSK"/>
@@ -5229,7 +5090,6 @@
               </w:rPr>
               <w:t>หน้ารายละเอียดสินค้า</w:t>
             </w:r>
-            <w:proofErr w:type="gramEnd"/>
           </w:p>
         </w:tc>
         <w:tc>
@@ -5269,12 +5129,11 @@
                 <w:tab w:val="left" w:pos="774"/>
               </w:tabs>
               <w:rPr>
-                <w:rFonts w:ascii="TH SarabunPSK" w:hAnsi="TH SarabunPSK" w:cs="TH SarabunPSK" w:hint="cs"/>
-                <w:sz w:val="32"/>
-                <w:szCs w:val="32"/>
-              </w:rPr>
-            </w:pPr>
-            <w:proofErr w:type="gramStart"/>
+                <w:rFonts w:ascii="TH SarabunPSK" w:hAnsi="TH SarabunPSK" w:cs="TH SarabunPSK"/>
+                <w:sz w:val="32"/>
+                <w:szCs w:val="32"/>
+              </w:rPr>
+            </w:pPr>
             <w:r>
               <w:rPr>
                 <w:rFonts w:ascii="TH SarabunPSK" w:hAnsi="TH SarabunPSK" w:cs="TH SarabunPSK"/>
@@ -5300,7 +5159,6 @@
               </w:rPr>
               <w:t>หน้าตะกร้าสินค้า</w:t>
             </w:r>
-            <w:proofErr w:type="gramEnd"/>
           </w:p>
         </w:tc>
         <w:tc>
@@ -5340,13 +5198,12 @@
                 <w:tab w:val="left" w:pos="774"/>
               </w:tabs>
               <w:rPr>
-                <w:rFonts w:ascii="TH SarabunPSK" w:hAnsi="TH SarabunPSK" w:cs="TH SarabunPSK" w:hint="cs"/>
-                <w:sz w:val="32"/>
-                <w:szCs w:val="32"/>
-                <w:cs/>
-              </w:rPr>
-            </w:pPr>
-            <w:proofErr w:type="gramStart"/>
+                <w:rFonts w:ascii="TH SarabunPSK" w:hAnsi="TH SarabunPSK" w:cs="TH SarabunPSK"/>
+                <w:sz w:val="32"/>
+                <w:szCs w:val="32"/>
+                <w:cs/>
+              </w:rPr>
+            </w:pPr>
             <w:r>
               <w:rPr>
                 <w:rFonts w:ascii="TH SarabunPSK" w:hAnsi="TH SarabunPSK" w:cs="TH SarabunPSK"/>
@@ -5372,7 +5229,6 @@
               </w:rPr>
               <w:t>หน้ายืนยันการสั่งซื้อ</w:t>
             </w:r>
-            <w:proofErr w:type="gramEnd"/>
           </w:p>
         </w:tc>
         <w:tc>
@@ -5412,12 +5268,11 @@
                 <w:tab w:val="left" w:pos="774"/>
               </w:tabs>
               <w:rPr>
-                <w:rFonts w:ascii="TH SarabunPSK" w:hAnsi="TH SarabunPSK" w:cs="TH SarabunPSK" w:hint="cs"/>
-                <w:sz w:val="32"/>
-                <w:szCs w:val="32"/>
-              </w:rPr>
-            </w:pPr>
-            <w:proofErr w:type="gramStart"/>
+                <w:rFonts w:ascii="TH SarabunPSK" w:hAnsi="TH SarabunPSK" w:cs="TH SarabunPSK"/>
+                <w:sz w:val="32"/>
+                <w:szCs w:val="32"/>
+              </w:rPr>
+            </w:pPr>
             <w:r>
               <w:rPr>
                 <w:rFonts w:ascii="TH SarabunPSK" w:hAnsi="TH SarabunPSK" w:cs="TH SarabunPSK"/>
@@ -5443,7 +5298,6 @@
               </w:rPr>
               <w:t>หน้ารายละเอียดการสั่งซื้อ</w:t>
             </w:r>
-            <w:proofErr w:type="gramEnd"/>
           </w:p>
         </w:tc>
         <w:tc>
@@ -5483,12 +5337,11 @@
                 <w:tab w:val="left" w:pos="774"/>
               </w:tabs>
               <w:rPr>
-                <w:rFonts w:ascii="TH SarabunPSK" w:hAnsi="TH SarabunPSK" w:cs="TH SarabunPSK" w:hint="cs"/>
-                <w:sz w:val="32"/>
-                <w:szCs w:val="32"/>
-              </w:rPr>
-            </w:pPr>
-            <w:proofErr w:type="gramStart"/>
+                <w:rFonts w:ascii="TH SarabunPSK" w:hAnsi="TH SarabunPSK" w:cs="TH SarabunPSK"/>
+                <w:sz w:val="32"/>
+                <w:szCs w:val="32"/>
+              </w:rPr>
+            </w:pPr>
             <w:r>
               <w:rPr>
                 <w:rFonts w:ascii="TH SarabunPSK" w:hAnsi="TH SarabunPSK" w:cs="TH SarabunPSK"/>
@@ -5514,7 +5367,6 @@
               </w:rPr>
               <w:t>หน้าแสดงประวัติการสั่งซื้อ</w:t>
             </w:r>
-            <w:proofErr w:type="gramEnd"/>
           </w:p>
         </w:tc>
         <w:tc>
@@ -5554,12 +5406,11 @@
                 <w:tab w:val="left" w:pos="774"/>
               </w:tabs>
               <w:rPr>
-                <w:rFonts w:ascii="TH SarabunPSK" w:hAnsi="TH SarabunPSK" w:cs="TH SarabunPSK" w:hint="cs"/>
-                <w:sz w:val="32"/>
-                <w:szCs w:val="32"/>
-              </w:rPr>
-            </w:pPr>
-            <w:proofErr w:type="gramStart"/>
+                <w:rFonts w:ascii="TH SarabunPSK" w:hAnsi="TH SarabunPSK" w:cs="TH SarabunPSK"/>
+                <w:sz w:val="32"/>
+                <w:szCs w:val="32"/>
+              </w:rPr>
+            </w:pPr>
             <w:r>
               <w:rPr>
                 <w:rFonts w:ascii="TH SarabunPSK" w:hAnsi="TH SarabunPSK" w:cs="TH SarabunPSK"/>
@@ -5583,17 +5434,7 @@
                 <w:szCs w:val="32"/>
                 <w:cs/>
               </w:rPr>
-              <w:t>คู่มือการใช้งานระบบซื้อ</w:t>
-            </w:r>
-            <w:proofErr w:type="gramEnd"/>
-            <w:r>
-              <w:rPr>
-                <w:rFonts w:ascii="TH SarabunPSK" w:hAnsi="TH SarabunPSK" w:cs="TH SarabunPSK"/>
-                <w:sz w:val="32"/>
-                <w:szCs w:val="32"/>
-                <w:cs/>
-              </w:rPr>
-              <w:t xml:space="preserve"> - ขายสินค้าออนไลน์บนอินเทอร์เน็ต</w:t>
+              <w:t>คู่มือการใช้งานระบบซื้อ - ขายสินค้าออนไลน์บนอินเทอร์เน็ต</w:t>
             </w:r>
           </w:p>
         </w:tc>
@@ -5642,6 +5483,8 @@
           <w:szCs w:val="32"/>
         </w:rPr>
       </w:pPr>
+      <w:bookmarkStart w:id="0" w:name="_GoBack"/>
+      <w:bookmarkEnd w:id="0"/>
     </w:p>
     <w:sectPr>
       <w:headerReference w:type="default" r:id="rId8"/>
@@ -5657,7 +5500,7 @@
 </file>
 
 <file path=word/endnotes.xml><?xml version="1.0" encoding="utf-8"?>
-<w:endnotes xmlns:wpc="http://schemas.microsoft.com/office/word/2010/wordprocessingCanvas" xmlns:cx="http://schemas.microsoft.com/office/drawing/2014/chartex" xmlns:cx1="http://schemas.microsoft.com/office/drawing/2015/9/8/chartex" xmlns:cx2="http://schemas.microsoft.com/office/drawing/2015/10/21/chartex" xmlns:cx3="http://schemas.microsoft.com/office/drawing/2016/5/9/chartex" xmlns:cx4="http://schemas.microsoft.com/office/drawing/2016/5/10/chartex" xmlns:cx5="http://schemas.microsoft.com/office/drawing/2016/5/11/chartex" xmlns:cx6="http://schemas.microsoft.com/office/drawing/2016/5/12/chartex" xmlns:cx7="http://schemas.microsoft.com/office/drawing/2016/5/13/chartex" xmlns:cx8="http://schemas.microsoft.com/office/drawing/2016/5/14/chartex" xmlns:mc="http://schemas.openxmlformats.org/markup-compatibility/2006" xmlns:aink="http://schemas.microsoft.com/office/drawing/2016/ink" xmlns:am3d="http://schemas.microsoft.com/office/drawing/2017/model3d" xmlns:o="urn:schemas-microsoft-com:office:office" xmlns:r="http://schemas.openxmlformats.org/officeDocument/2006/relationships" xmlns:m="http://schemas.openxmlformats.org/officeDocument/2006/math" xmlns:v="urn:schemas-microsoft-com:vml" xmlns:wp14="http://schemas.microsoft.com/office/word/2010/wordprocessingDrawing" xmlns:wp="http://schemas.openxmlformats.org/drawingml/2006/wordprocessingDrawing" xmlns:w10="urn:schemas-microsoft-com:office:word" xmlns:w="http://schemas.openxmlformats.org/wordprocessingml/2006/main" xmlns:w14="http://schemas.microsoft.com/office/word/2010/wordml" xmlns:w15="http://schemas.microsoft.com/office/word/2012/wordml" xmlns:w16cex="http://schemas.microsoft.com/office/word/2018/wordml/cex" xmlns:w16cid="http://schemas.microsoft.com/office/word/2016/wordml/cid" xmlns:w16="http://schemas.microsoft.com/office/word/2018/wordml" xmlns:w16sdtdh="http://schemas.microsoft.com/office/word/2020/wordml/sdtdatahash" xmlns:w16se="http://schemas.microsoft.com/office/word/2015/wordml/symex" xmlns:wpg="http://schemas.microsoft.com/office/word/2010/wordprocessingGroup" xmlns:wpi="http://schemas.microsoft.com/office/word/2010/wordprocessingInk" xmlns:wne="http://schemas.microsoft.com/office/word/2006/wordml" xmlns:wps="http://schemas.microsoft.com/office/word/2010/wordprocessingShape" mc:Ignorable="w14 w15 w16se w16cid w16 w16cex w16sdtdh wp14">
+<w:endnotes xmlns:wpc="http://schemas.microsoft.com/office/word/2010/wordprocessingCanvas" xmlns:cx="http://schemas.microsoft.com/office/drawing/2014/chartex" xmlns:mc="http://schemas.openxmlformats.org/markup-compatibility/2006" xmlns:o="urn:schemas-microsoft-com:office:office" xmlns:r="http://schemas.openxmlformats.org/officeDocument/2006/relationships" xmlns:m="http://schemas.openxmlformats.org/officeDocument/2006/math" xmlns:v="urn:schemas-microsoft-com:vml" xmlns:wp14="http://schemas.microsoft.com/office/word/2010/wordprocessingDrawing" xmlns:wp="http://schemas.openxmlformats.org/drawingml/2006/wordprocessingDrawing" xmlns:w10="urn:schemas-microsoft-com:office:word" xmlns:w="http://schemas.openxmlformats.org/wordprocessingml/2006/main" xmlns:w14="http://schemas.microsoft.com/office/word/2010/wordml" xmlns:w15="http://schemas.microsoft.com/office/word/2012/wordml" xmlns:w16se="http://schemas.microsoft.com/office/word/2015/wordml/symex" xmlns:wpg="http://schemas.microsoft.com/office/word/2010/wordprocessingGroup" xmlns:wpi="http://schemas.microsoft.com/office/word/2010/wordprocessingInk" xmlns:wne="http://schemas.microsoft.com/office/word/2006/wordml" xmlns:wps="http://schemas.microsoft.com/office/word/2010/wordprocessingShape" mc:Ignorable="w14 w15 w16se wp14">
   <w:endnote w:type="separator" w:id="-1">
     <w:p>
       <w:r>
@@ -5676,7 +5519,7 @@
 </file>
 
 <file path=word/footnotes.xml><?xml version="1.0" encoding="utf-8"?>
-<w:footnotes xmlns:wpc="http://schemas.microsoft.com/office/word/2010/wordprocessingCanvas" xmlns:cx="http://schemas.microsoft.com/office/drawing/2014/chartex" xmlns:cx1="http://schemas.microsoft.com/office/drawing/2015/9/8/chartex" xmlns:cx2="http://schemas.microsoft.com/office/drawing/2015/10/21/chartex" xmlns:cx3="http://schemas.microsoft.com/office/drawing/2016/5/9/chartex" xmlns:cx4="http://schemas.microsoft.com/office/drawing/2016/5/10/chartex" xmlns:cx5="http://schemas.microsoft.com/office/drawing/2016/5/11/chartex" xmlns:cx6="http://schemas.microsoft.com/office/drawing/2016/5/12/chartex" xmlns:cx7="http://schemas.microsoft.com/office/drawing/2016/5/13/chartex" xmlns:cx8="http://schemas.microsoft.com/office/drawing/2016/5/14/chartex" xmlns:mc="http://schemas.openxmlformats.org/markup-compatibility/2006" xmlns:aink="http://schemas.microsoft.com/office/drawing/2016/ink" xmlns:am3d="http://schemas.microsoft.com/office/drawing/2017/model3d" xmlns:o="urn:schemas-microsoft-com:office:office" xmlns:r="http://schemas.openxmlformats.org/officeDocument/2006/relationships" xmlns:m="http://schemas.openxmlformats.org/officeDocument/2006/math" xmlns:v="urn:schemas-microsoft-com:vml" xmlns:wp14="http://schemas.microsoft.com/office/word/2010/wordprocessingDrawing" xmlns:wp="http://schemas.openxmlformats.org/drawingml/2006/wordprocessingDrawing" xmlns:w10="urn:schemas-microsoft-com:office:word" xmlns:w="http://schemas.openxmlformats.org/wordprocessingml/2006/main" xmlns:w14="http://schemas.microsoft.com/office/word/2010/wordml" xmlns:w15="http://schemas.microsoft.com/office/word/2012/wordml" xmlns:w16cex="http://schemas.microsoft.com/office/word/2018/wordml/cex" xmlns:w16cid="http://schemas.microsoft.com/office/word/2016/wordml/cid" xmlns:w16="http://schemas.microsoft.com/office/word/2018/wordml" xmlns:w16sdtdh="http://schemas.microsoft.com/office/word/2020/wordml/sdtdatahash" xmlns:w16se="http://schemas.microsoft.com/office/word/2015/wordml/symex" xmlns:wpg="http://schemas.microsoft.com/office/word/2010/wordprocessingGroup" xmlns:wpi="http://schemas.microsoft.com/office/word/2010/wordprocessingInk" xmlns:wne="http://schemas.microsoft.com/office/word/2006/wordml" xmlns:wps="http://schemas.microsoft.com/office/word/2010/wordprocessingShape" mc:Ignorable="w14 w15 w16se w16cid w16 w16cex w16sdtdh wp14">
+<w:footnotes xmlns:wpc="http://schemas.microsoft.com/office/word/2010/wordprocessingCanvas" xmlns:cx="http://schemas.microsoft.com/office/drawing/2014/chartex" xmlns:mc="http://schemas.openxmlformats.org/markup-compatibility/2006" xmlns:o="urn:schemas-microsoft-com:office:office" xmlns:r="http://schemas.openxmlformats.org/officeDocument/2006/relationships" xmlns:m="http://schemas.openxmlformats.org/officeDocument/2006/math" xmlns:v="urn:schemas-microsoft-com:vml" xmlns:wp14="http://schemas.microsoft.com/office/word/2010/wordprocessingDrawing" xmlns:wp="http://schemas.openxmlformats.org/drawingml/2006/wordprocessingDrawing" xmlns:w10="urn:schemas-microsoft-com:office:word" xmlns:w="http://schemas.openxmlformats.org/wordprocessingml/2006/main" xmlns:w14="http://schemas.microsoft.com/office/word/2010/wordml" xmlns:w15="http://schemas.microsoft.com/office/word/2012/wordml" xmlns:w16se="http://schemas.microsoft.com/office/word/2015/wordml/symex" xmlns:wpg="http://schemas.microsoft.com/office/word/2010/wordprocessingGroup" xmlns:wpi="http://schemas.microsoft.com/office/word/2010/wordprocessingInk" xmlns:wne="http://schemas.microsoft.com/office/word/2006/wordml" xmlns:wps="http://schemas.microsoft.com/office/word/2010/wordprocessingShape" mc:Ignorable="w14 w15 w16se wp14">
   <w:footnote w:type="separator" w:id="-1">
     <w:p>
       <w:r>
@@ -5695,7 +5538,7 @@
 </file>
 
 <file path=word/header1.xml><?xml version="1.0" encoding="utf-8"?>
-<w:hdr xmlns:wpc="http://schemas.microsoft.com/office/word/2010/wordprocessingCanvas" xmlns:cx="http://schemas.microsoft.com/office/drawing/2014/chartex" xmlns:cx1="http://schemas.microsoft.com/office/drawing/2015/9/8/chartex" xmlns:cx2="http://schemas.microsoft.com/office/drawing/2015/10/21/chartex" xmlns:cx3="http://schemas.microsoft.com/office/drawing/2016/5/9/chartex" xmlns:cx4="http://schemas.microsoft.com/office/drawing/2016/5/10/chartex" xmlns:cx5="http://schemas.microsoft.com/office/drawing/2016/5/11/chartex" xmlns:cx6="http://schemas.microsoft.com/office/drawing/2016/5/12/chartex" xmlns:cx7="http://schemas.microsoft.com/office/drawing/2016/5/13/chartex" xmlns:cx8="http://schemas.microsoft.com/office/drawing/2016/5/14/chartex" xmlns:mc="http://schemas.openxmlformats.org/markup-compatibility/2006" xmlns:aink="http://schemas.microsoft.com/office/drawing/2016/ink" xmlns:am3d="http://schemas.microsoft.com/office/drawing/2017/model3d" xmlns:o="urn:schemas-microsoft-com:office:office" xmlns:r="http://schemas.openxmlformats.org/officeDocument/2006/relationships" xmlns:m="http://schemas.openxmlformats.org/officeDocument/2006/math" xmlns:v="urn:schemas-microsoft-com:vml" xmlns:wp14="http://schemas.microsoft.com/office/word/2010/wordprocessingDrawing" xmlns:wp="http://schemas.openxmlformats.org/drawingml/2006/wordprocessingDrawing" xmlns:w10="urn:schemas-microsoft-com:office:word" xmlns:w="http://schemas.openxmlformats.org/wordprocessingml/2006/main" xmlns:w14="http://schemas.microsoft.com/office/word/2010/wordml" xmlns:w15="http://schemas.microsoft.com/office/word/2012/wordml" xmlns:w16cex="http://schemas.microsoft.com/office/word/2018/wordml/cex" xmlns:w16cid="http://schemas.microsoft.com/office/word/2016/wordml/cid" xmlns:w16="http://schemas.microsoft.com/office/word/2018/wordml" xmlns:w16sdtdh="http://schemas.microsoft.com/office/word/2020/wordml/sdtdatahash" xmlns:w16se="http://schemas.microsoft.com/office/word/2015/wordml/symex" xmlns:wpg="http://schemas.microsoft.com/office/word/2010/wordprocessingGroup" xmlns:wpi="http://schemas.microsoft.com/office/word/2010/wordprocessingInk" xmlns:wne="http://schemas.microsoft.com/office/word/2006/wordml" xmlns:wps="http://schemas.microsoft.com/office/word/2010/wordprocessingShape" mc:Ignorable="w14 w15 w16se w16cid w16 w16cex w16sdtdh wp14">
+<w:hdr xmlns:wpc="http://schemas.microsoft.com/office/word/2010/wordprocessingCanvas" xmlns:cx="http://schemas.microsoft.com/office/drawing/2014/chartex" xmlns:mc="http://schemas.openxmlformats.org/markup-compatibility/2006" xmlns:o="urn:schemas-microsoft-com:office:office" xmlns:r="http://schemas.openxmlformats.org/officeDocument/2006/relationships" xmlns:m="http://schemas.openxmlformats.org/officeDocument/2006/math" xmlns:v="urn:schemas-microsoft-com:vml" xmlns:wp14="http://schemas.microsoft.com/office/word/2010/wordprocessingDrawing" xmlns:wp="http://schemas.openxmlformats.org/drawingml/2006/wordprocessingDrawing" xmlns:w10="urn:schemas-microsoft-com:office:word" xmlns:w="http://schemas.openxmlformats.org/wordprocessingml/2006/main" xmlns:w14="http://schemas.microsoft.com/office/word/2010/wordml" xmlns:w15="http://schemas.microsoft.com/office/word/2012/wordml" xmlns:w16se="http://schemas.microsoft.com/office/word/2015/wordml/symex" xmlns:wpg="http://schemas.microsoft.com/office/word/2010/wordprocessingGroup" xmlns:wpi="http://schemas.microsoft.com/office/word/2010/wordprocessingInk" xmlns:wne="http://schemas.microsoft.com/office/word/2006/wordml" xmlns:wps="http://schemas.microsoft.com/office/word/2010/wordprocessingShape" mc:Ignorable="w14 w15 w16se wp14">
   <w:sdt>
     <w:sdtPr>
       <w:id w:val="-2054687410"/>
@@ -5737,14 +5580,14 @@
         </w:r>
         <w:r>
           <w:rPr>
-            <w:rFonts w:ascii="TH SarabunPSK" w:hAnsi="TH SarabunPSK" w:cs="TH SarabunPSK" w:hint="cs"/>
+            <w:rFonts w:ascii="TH SarabunPSK" w:hAnsi="TH SarabunPSK" w:cs="TH SarabunPSK"/>
             <w:noProof/>
             <w:sz w:val="32"/>
             <w:szCs w:val="32"/>
             <w:cs/>
             <w:lang w:val="th-TH"/>
           </w:rPr>
-          <w:t>ฌ</w:t>
+          <w:t>ช</w:t>
         </w:r>
         <w:r>
           <w:rPr>
@@ -5766,7 +5609,7 @@
 </file>
 
 <file path=word/numbering.xml><?xml version="1.0" encoding="utf-8"?>
-<w:numbering xmlns:wpc="http://schemas.microsoft.com/office/word/2010/wordprocessingCanvas" xmlns:cx="http://schemas.microsoft.com/office/drawing/2014/chartex" xmlns:cx1="http://schemas.microsoft.com/office/drawing/2015/9/8/chartex" xmlns:cx2="http://schemas.microsoft.com/office/drawing/2015/10/21/chartex" xmlns:cx3="http://schemas.microsoft.com/office/drawing/2016/5/9/chartex" xmlns:cx4="http://schemas.microsoft.com/office/drawing/2016/5/10/chartex" xmlns:cx5="http://schemas.microsoft.com/office/drawing/2016/5/11/chartex" xmlns:cx6="http://schemas.microsoft.com/office/drawing/2016/5/12/chartex" xmlns:cx7="http://schemas.microsoft.com/office/drawing/2016/5/13/chartex" xmlns:cx8="http://schemas.microsoft.com/office/drawing/2016/5/14/chartex" xmlns:mc="http://schemas.openxmlformats.org/markup-compatibility/2006" xmlns:aink="http://schemas.microsoft.com/office/drawing/2016/ink" xmlns:am3d="http://schemas.microsoft.com/office/drawing/2017/model3d" xmlns:o="urn:schemas-microsoft-com:office:office" xmlns:r="http://schemas.openxmlformats.org/officeDocument/2006/relationships" xmlns:m="http://schemas.openxmlformats.org/officeDocument/2006/math" xmlns:v="urn:schemas-microsoft-com:vml" xmlns:wp14="http://schemas.microsoft.com/office/word/2010/wordprocessingDrawing" xmlns:wp="http://schemas.openxmlformats.org/drawingml/2006/wordprocessingDrawing" xmlns:w10="urn:schemas-microsoft-com:office:word" xmlns:w="http://schemas.openxmlformats.org/wordprocessingml/2006/main" xmlns:w14="http://schemas.microsoft.com/office/word/2010/wordml" xmlns:w15="http://schemas.microsoft.com/office/word/2012/wordml" xmlns:w16cex="http://schemas.microsoft.com/office/word/2018/wordml/cex" xmlns:w16cid="http://schemas.microsoft.com/office/word/2016/wordml/cid" xmlns:w16="http://schemas.microsoft.com/office/word/2018/wordml" xmlns:w16sdtdh="http://schemas.microsoft.com/office/word/2020/wordml/sdtdatahash" xmlns:w16se="http://schemas.microsoft.com/office/word/2015/wordml/symex" xmlns:wpg="http://schemas.microsoft.com/office/word/2010/wordprocessingGroup" xmlns:wpi="http://schemas.microsoft.com/office/word/2010/wordprocessingInk" xmlns:wne="http://schemas.microsoft.com/office/word/2006/wordml" xmlns:wps="http://schemas.microsoft.com/office/word/2010/wordprocessingShape" mc:Ignorable="w14 w15 w16se w16cid w16 w16cex w16sdtdh wp14">
+<w:numbering xmlns:wpc="http://schemas.microsoft.com/office/word/2010/wordprocessingCanvas" xmlns:cx="http://schemas.microsoft.com/office/drawing/2014/chartex" xmlns:mc="http://schemas.openxmlformats.org/markup-compatibility/2006" xmlns:o="urn:schemas-microsoft-com:office:office" xmlns:r="http://schemas.openxmlformats.org/officeDocument/2006/relationships" xmlns:m="http://schemas.openxmlformats.org/officeDocument/2006/math" xmlns:v="urn:schemas-microsoft-com:vml" xmlns:wp14="http://schemas.microsoft.com/office/word/2010/wordprocessingDrawing" xmlns:wp="http://schemas.openxmlformats.org/drawingml/2006/wordprocessingDrawing" xmlns:w10="urn:schemas-microsoft-com:office:word" xmlns:w="http://schemas.openxmlformats.org/wordprocessingml/2006/main" xmlns:w14="http://schemas.microsoft.com/office/word/2010/wordml" xmlns:w15="http://schemas.microsoft.com/office/word/2012/wordml" xmlns:w16se="http://schemas.microsoft.com/office/word/2015/wordml/symex" xmlns:wpg="http://schemas.microsoft.com/office/word/2010/wordprocessingGroup" xmlns:wpi="http://schemas.microsoft.com/office/word/2010/wordprocessingInk" xmlns:wne="http://schemas.microsoft.com/office/word/2006/wordml" xmlns:wps="http://schemas.microsoft.com/office/word/2010/wordprocessingShape" mc:Ignorable="w14 w15 w16se wp14">
   <w:abstractNum w:abstractNumId="0" w15:restartNumberingAfterBreak="0">
     <w:nsid w:val="04F67617"/>
     <w:multiLevelType w:val="multilevel"/>
@@ -7199,7 +7042,7 @@
 </file>
 
 <file path=word/styles.xml><?xml version="1.0" encoding="utf-8"?>
-<w:styles xmlns:mc="http://schemas.openxmlformats.org/markup-compatibility/2006" xmlns:r="http://schemas.openxmlformats.org/officeDocument/2006/relationships" xmlns:w="http://schemas.openxmlformats.org/wordprocessingml/2006/main" xmlns:w14="http://schemas.microsoft.com/office/word/2010/wordml" xmlns:w15="http://schemas.microsoft.com/office/word/2012/wordml" xmlns:w16cex="http://schemas.microsoft.com/office/word/2018/wordml/cex" xmlns:w16cid="http://schemas.microsoft.com/office/word/2016/wordml/cid" xmlns:w16="http://schemas.microsoft.com/office/word/2018/wordml" xmlns:w16sdtdh="http://schemas.microsoft.com/office/word/2020/wordml/sdtdatahash" xmlns:w16se="http://schemas.microsoft.com/office/word/2015/wordml/symex" mc:Ignorable="w14 w15 w16se w16cid w16 w16cex w16sdtdh">
+<w:styles xmlns:mc="http://schemas.openxmlformats.org/markup-compatibility/2006" xmlns:r="http://schemas.openxmlformats.org/officeDocument/2006/relationships" xmlns:w="http://schemas.openxmlformats.org/wordprocessingml/2006/main" xmlns:w14="http://schemas.microsoft.com/office/word/2010/wordml" xmlns:w15="http://schemas.microsoft.com/office/word/2012/wordml" xmlns:w16se="http://schemas.microsoft.com/office/word/2015/wordml/symex" mc:Ignorable="w14 w15 w16se">
   <w:docDefaults>
     <w:rPrDefault>
       <w:rPr>
@@ -7215,7 +7058,7 @@
       </w:pPr>
     </w:pPrDefault>
   </w:docDefaults>
-  <w:latentStyles w:defLockedState="0" w:defUIPriority="99" w:defSemiHidden="0" w:defUnhideWhenUsed="0" w:defQFormat="0" w:count="376">
+  <w:latentStyles w:defLockedState="0" w:defUIPriority="99" w:defSemiHidden="0" w:defUnhideWhenUsed="0" w:defQFormat="0" w:count="371">
     <w:lsdException w:name="Normal" w:uiPriority="0" w:qFormat="1"/>
     <w:lsdException w:name="heading 1" w:uiPriority="9" w:qFormat="1"/>
     <w:lsdException w:name="heading 2" w:semiHidden="1" w:uiPriority="9" w:unhideWhenUsed="1" w:qFormat="1"/>
@@ -7321,6 +7164,7 @@
     <w:lsdException w:name="HTML Sample" w:semiHidden="1" w:unhideWhenUsed="1"/>
     <w:lsdException w:name="HTML Typewriter" w:semiHidden="1" w:unhideWhenUsed="1"/>
     <w:lsdException w:name="HTML Variable" w:semiHidden="1" w:unhideWhenUsed="1"/>
+    <w:lsdException w:name="Normal Table" w:semiHidden="1" w:unhideWhenUsed="1"/>
     <w:lsdException w:name="annotation subject" w:semiHidden="1" w:unhideWhenUsed="1"/>
     <w:lsdException w:name="No List" w:semiHidden="1" w:unhideWhenUsed="1"/>
     <w:lsdException w:name="Outline List 1" w:semiHidden="1" w:unhideWhenUsed="1"/>
@@ -7363,8 +7207,11 @@
     <w:lsdException w:name="Table Contemporary" w:semiHidden="1" w:unhideWhenUsed="1"/>
     <w:lsdException w:name="Table Elegant" w:semiHidden="1" w:unhideWhenUsed="1"/>
     <w:lsdException w:name="Table Professional" w:semiHidden="1" w:unhideWhenUsed="1"/>
+    <w:lsdException w:name="Table Subtle 1" w:semiHidden="1" w:unhideWhenUsed="1"/>
     <w:lsdException w:name="Table Subtle 2" w:semiHidden="1" w:unhideWhenUsed="1"/>
     <w:lsdException w:name="Table Web 1" w:semiHidden="1" w:unhideWhenUsed="1"/>
+    <w:lsdException w:name="Table Web 2" w:semiHidden="1" w:unhideWhenUsed="1"/>
+    <w:lsdException w:name="Table Web 3" w:semiHidden="1" w:unhideWhenUsed="1"/>
     <w:lsdException w:name="Balloon Text" w:semiHidden="1" w:unhideWhenUsed="1"/>
     <w:lsdException w:name="Table Grid" w:uiPriority="59"/>
     <w:lsdException w:name="Table Theme" w:semiHidden="1" w:unhideWhenUsed="1"/>
@@ -7583,11 +7430,6 @@
     <w:lsdException w:name="List Table 5 Dark Accent 6" w:uiPriority="50"/>
     <w:lsdException w:name="List Table 6 Colorful Accent 6" w:uiPriority="51"/>
     <w:lsdException w:name="List Table 7 Colorful Accent 6" w:uiPriority="52"/>
-    <w:lsdException w:name="Mention" w:semiHidden="1" w:unhideWhenUsed="1"/>
-    <w:lsdException w:name="Smart Hyperlink" w:semiHidden="1" w:unhideWhenUsed="1"/>
-    <w:lsdException w:name="Hashtag" w:semiHidden="1" w:unhideWhenUsed="1"/>
-    <w:lsdException w:name="Unresolved Mention" w:semiHidden="1" w:unhideWhenUsed="1"/>
-    <w:lsdException w:name="Smart Link" w:semiHidden="1" w:unhideWhenUsed="1"/>
   </w:latentStyles>
   <w:style w:type="paragraph" w:default="1" w:styleId="a">
     <w:name w:val="Normal"/>
@@ -7838,7 +7680,7 @@
     </w:rPr>
   </w:style>
   <w:style w:type="character" w:customStyle="1" w:styleId="a6">
-    <w:name w:val="ย่อหน้ารายการ อักขระ"/>
+    <w:name w:val="รายการย่อหน้า อักขระ"/>
     <w:basedOn w:val="a0"/>
     <w:link w:val="a5"/>
     <w:uiPriority w:val="34"/>
@@ -8183,7 +8025,7 @@
 </file>
 
 <file path=customXml/itemProps1.xml><?xml version="1.0" encoding="utf-8"?>
-<ds:datastoreItem xmlns:ds="http://schemas.openxmlformats.org/officeDocument/2006/customXml" ds:itemID="{1F07DC4B-9DB6-4286-8B46-60828C648033}">
+<ds:datastoreItem xmlns:ds="http://schemas.openxmlformats.org/officeDocument/2006/customXml" ds:itemID="{699E84F4-EBD5-4DC5-9035-A04BECF2CB64}">
   <ds:schemaRefs>
     <ds:schemaRef ds:uri="http://schemas.openxmlformats.org/officeDocument/2006/bibliography"/>
   </ds:schemaRefs>
